--- a/manuscript/SEC-v0.8.docx
+++ b/manuscript/SEC-v0.8.docx
@@ -1027,7 +1027,20 @@
         <w:rPr>
           <w:b/>
         </w:rPr>
-        <w:t>Fig. 1 Example of a Holonic MAS</w:t>
+        <w:t xml:space="preserve">Fig. 1 Example of a </w:t>
+      </w:r>
+      <w:r>
+        <w:rPr>
+          <w:b/>
+          <w:lang w:eastAsia="zh-TW"/>
+        </w:rPr>
+        <w:t>ho</w:t>
+      </w:r>
+      <w:r>
+        <w:rPr>
+          <w:b/>
+        </w:rPr>
+        <w:t>lonic MAS</w:t>
       </w:r>
     </w:p>
     <w:p>
@@ -1186,7 +1199,23 @@
           <w:b/>
           <w:lang w:eastAsia="zh-TW"/>
         </w:rPr>
-        <w:t xml:space="preserve"> Diagram</w:t>
+        <w:t xml:space="preserve"> </w:t>
+      </w:r>
+      <w:r>
+        <w:rPr>
+          <w:rFonts w:eastAsiaTheme="minorEastAsia"/>
+          <w:b/>
+          <w:lang w:eastAsia="zh-TW"/>
+        </w:rPr>
+        <w:t>d</w:t>
+      </w:r>
+      <w:r>
+        <w:rPr>
+          <w:rFonts w:eastAsiaTheme="minorEastAsia" w:hint="eastAsia"/>
+          <w:b/>
+          <w:lang w:eastAsia="zh-TW"/>
+        </w:rPr>
+        <w:t>iagram</w:t>
       </w:r>
     </w:p>
     <w:p>
@@ -1316,7 +1345,55 @@
           <w:b/>
           <w:lang w:eastAsia="zh-TW"/>
         </w:rPr>
-        <w:t>Message Broker Implementation Diagram</w:t>
+        <w:t xml:space="preserve">Message </w:t>
+      </w:r>
+      <w:r>
+        <w:rPr>
+          <w:rFonts w:eastAsiaTheme="minorEastAsia"/>
+          <w:b/>
+          <w:lang w:eastAsia="zh-TW"/>
+        </w:rPr>
+        <w:t>b</w:t>
+      </w:r>
+      <w:r>
+        <w:rPr>
+          <w:rFonts w:eastAsiaTheme="minorEastAsia"/>
+          <w:b/>
+          <w:lang w:eastAsia="zh-TW"/>
+        </w:rPr>
+        <w:t xml:space="preserve">roker </w:t>
+      </w:r>
+      <w:r>
+        <w:rPr>
+          <w:rFonts w:eastAsiaTheme="minorEastAsia"/>
+          <w:b/>
+          <w:lang w:eastAsia="zh-TW"/>
+        </w:rPr>
+        <w:t>i</w:t>
+      </w:r>
+      <w:r>
+        <w:rPr>
+          <w:rFonts w:eastAsiaTheme="minorEastAsia"/>
+          <w:b/>
+          <w:lang w:eastAsia="zh-TW"/>
+        </w:rPr>
+        <w:t xml:space="preserve">mplementation </w:t>
+      </w:r>
+      <w:r>
+        <w:rPr>
+          <w:rFonts w:eastAsiaTheme="minorEastAsia"/>
+          <w:b/>
+          <w:lang w:eastAsia="zh-TW"/>
+        </w:rPr>
+        <w:t>d</w:t>
+      </w:r>
+      <w:r>
+        <w:rPr>
+          <w:rFonts w:eastAsiaTheme="minorEastAsia"/>
+          <w:b/>
+          <w:lang w:eastAsia="zh-TW"/>
+        </w:rPr>
+        <w:t>iagram</w:t>
       </w:r>
     </w:p>
     <w:p>
@@ -1450,7 +1527,87 @@
           <w:b/>
           <w:lang w:eastAsia="zh-TW"/>
         </w:rPr>
-        <w:t>Message Broker Interfaces and Agent Relationship Diagram</w:t>
+        <w:t xml:space="preserve">Message </w:t>
+      </w:r>
+      <w:r>
+        <w:rPr>
+          <w:rFonts w:eastAsiaTheme="minorEastAsia"/>
+          <w:b/>
+          <w:lang w:eastAsia="zh-TW"/>
+        </w:rPr>
+        <w:t>b</w:t>
+      </w:r>
+      <w:r>
+        <w:rPr>
+          <w:rFonts w:eastAsiaTheme="minorEastAsia"/>
+          <w:b/>
+          <w:lang w:eastAsia="zh-TW"/>
+        </w:rPr>
+        <w:t xml:space="preserve">roker </w:t>
+      </w:r>
+      <w:r>
+        <w:rPr>
+          <w:rFonts w:eastAsiaTheme="minorEastAsia"/>
+          <w:b/>
+          <w:lang w:eastAsia="zh-TW"/>
+        </w:rPr>
+        <w:t>i</w:t>
+      </w:r>
+      <w:r>
+        <w:rPr>
+          <w:rFonts w:eastAsiaTheme="minorEastAsia"/>
+          <w:b/>
+          <w:lang w:eastAsia="zh-TW"/>
+        </w:rPr>
+        <w:t xml:space="preserve">nterfaces and </w:t>
+      </w:r>
+      <w:r>
+        <w:rPr>
+          <w:rFonts w:eastAsiaTheme="minorEastAsia"/>
+          <w:b/>
+          <w:lang w:eastAsia="zh-TW"/>
+        </w:rPr>
+        <w:t>a</w:t>
+      </w:r>
+      <w:r>
+        <w:rPr>
+          <w:rFonts w:eastAsiaTheme="minorEastAsia"/>
+          <w:b/>
+          <w:lang w:eastAsia="zh-TW"/>
+        </w:rPr>
+        <w:t xml:space="preserve">gent </w:t>
+      </w:r>
+      <w:r>
+        <w:rPr>
+          <w:rFonts w:eastAsiaTheme="minorEastAsia"/>
+          <w:b/>
+          <w:lang w:eastAsia="zh-TW"/>
+        </w:rPr>
+        <w:t>r</w:t>
+      </w:r>
+      <w:r>
+        <w:rPr>
+          <w:rFonts w:eastAsiaTheme="minorEastAsia"/>
+          <w:b/>
+          <w:lang w:eastAsia="zh-TW"/>
+        </w:rPr>
+        <w:t xml:space="preserve">elationship </w:t>
+      </w:r>
+      <w:r>
+        <w:rPr>
+          <w:rFonts w:eastAsiaTheme="minorEastAsia"/>
+          <w:b/>
+          <w:lang w:eastAsia="zh-TW"/>
+        </w:rPr>
+        <w:t>d</w:t>
+      </w:r>
+      <w:r>
+        <w:rPr>
+          <w:rFonts w:eastAsiaTheme="minorEastAsia"/>
+          <w:b/>
+          <w:lang w:eastAsia="zh-TW"/>
+        </w:rPr>
+        <w:t>iagram</w:t>
       </w:r>
     </w:p>
     <w:p>
@@ -1530,21 +1687,20 @@
         <w:suppressAutoHyphens/>
         <w:spacing w:line="240" w:lineRule="auto"/>
         <w:rPr>
+          <w:b/>
+        </w:rPr>
+      </w:pPr>
+      <w:r>
+        <w:rPr>
+          <w:b/>
+        </w:rPr>
+        <w:t xml:space="preserve">Table </w:t>
+      </w:r>
+      <w:r>
+        <w:rPr>
           <w:rFonts w:hint="eastAsia"/>
           <w:b/>
         </w:rPr>
-      </w:pPr>
-      <w:r>
-        <w:rPr>
-          <w:b/>
-        </w:rPr>
-        <w:t xml:space="preserve">Table </w:t>
-      </w:r>
-      <w:r>
-        <w:rPr>
-          <w:rFonts w:hint="eastAsia"/>
-          <w:b/>
-        </w:rPr>
         <w:t>1</w:t>
       </w:r>
       <w:r>
@@ -1565,16 +1721,8 @@
         <w:rPr>
           <w:b/>
         </w:rPr>
-        <w:t xml:space="preserve">he topics published and subscribed by each </w:t>
-      </w:r>
-      <w:proofErr w:type="gramStart"/>
-      <w:r>
-        <w:rPr>
-          <w:b/>
-        </w:rPr>
-        <w:t>agent</w:t>
-      </w:r>
-      <w:proofErr w:type="gramEnd"/>
+        <w:t>he topics published and subscribed by each agent</w:t>
+      </w:r>
     </w:p>
     <w:tbl>
       <w:tblPr>
@@ -1642,32 +1790,22 @@
               <w:autoSpaceDN w:val="0"/>
               <w:spacing w:line="240" w:lineRule="auto"/>
               <w:rPr>
+                <w:rFonts w:eastAsia="新細明體" w:cs="新細明體"/>
+                <w:b/>
+                <w:snapToGrid/>
+                <w:sz w:val="18"/>
+                <w:lang w:eastAsia="zh-TW"/>
+              </w:rPr>
+            </w:pPr>
+            <w:r>
+              <w:rPr>
                 <w:rFonts w:eastAsia="新細明體" w:cs="新細明體" w:hint="eastAsia"/>
                 <w:b/>
                 <w:snapToGrid/>
                 <w:sz w:val="18"/>
                 <w:lang w:eastAsia="zh-TW"/>
               </w:rPr>
-            </w:pPr>
-            <w:r>
-              <w:rPr>
-                <w:rFonts w:eastAsia="新細明體" w:cs="新細明體" w:hint="eastAsia"/>
-                <w:b/>
-                <w:snapToGrid/>
-                <w:sz w:val="18"/>
-                <w:lang w:eastAsia="zh-TW"/>
-              </w:rPr>
-              <w:t>Client</w:t>
-            </w:r>
-            <w:r>
-              <w:rPr>
-                <w:rFonts w:eastAsia="新細明體" w:cs="新細明體" w:hint="eastAsia"/>
-                <w:b/>
-                <w:snapToGrid/>
-                <w:sz w:val="18"/>
-                <w:lang w:eastAsia="zh-TW"/>
-              </w:rPr>
-              <w:t xml:space="preserve"> Agent</w:t>
+              <w:t>Client Agent</w:t>
             </w:r>
           </w:p>
         </w:tc>
@@ -1689,7 +1827,6 @@
               <w:autoSpaceDN w:val="0"/>
               <w:spacing w:line="240" w:lineRule="auto"/>
               <w:rPr>
-                <w:rFonts w:hint="eastAsia"/>
                 <w:b/>
                 <w:snapToGrid/>
                 <w:sz w:val="18"/>
@@ -1704,17 +1841,7 @@
                 <w:sz w:val="18"/>
                 <w:lang w:eastAsia="zh-TW"/>
               </w:rPr>
-              <w:t>Service</w:t>
-            </w:r>
-            <w:r>
-              <w:rPr>
-                <w:rFonts w:eastAsia="新細明體" w:cs="新細明體" w:hint="eastAsia"/>
-                <w:b/>
-                <w:snapToGrid/>
-                <w:sz w:val="18"/>
-                <w:lang w:eastAsia="zh-TW"/>
-              </w:rPr>
-              <w:t xml:space="preserve"> Agent</w:t>
+              <w:t>Service Agent</w:t>
             </w:r>
           </w:p>
         </w:tc>
@@ -1970,23 +2097,23 @@
         <w:spacing w:afterLines="100" w:after="326" w:line="240" w:lineRule="auto"/>
         <w:ind w:firstLine="85"/>
         <w:rPr>
+          <w:rFonts w:eastAsiaTheme="minorEastAsia"/>
+          <w:b/>
+          <w:lang w:eastAsia="zh-TW"/>
+        </w:rPr>
+      </w:pPr>
+      <w:r>
+        <w:rPr>
+          <w:b/>
+        </w:rPr>
+        <w:t xml:space="preserve">Fig. </w:t>
+      </w:r>
+      <w:r>
+        <w:rPr>
           <w:rFonts w:eastAsiaTheme="minorEastAsia" w:hint="eastAsia"/>
           <w:b/>
           <w:lang w:eastAsia="zh-TW"/>
         </w:rPr>
-      </w:pPr>
-      <w:r>
-        <w:rPr>
-          <w:b/>
-        </w:rPr>
-        <w:t xml:space="preserve">Fig. </w:t>
-      </w:r>
-      <w:r>
-        <w:rPr>
-          <w:rFonts w:eastAsiaTheme="minorEastAsia" w:hint="eastAsia"/>
-          <w:b/>
-          <w:lang w:eastAsia="zh-TW"/>
-        </w:rPr>
         <w:t>5</w:t>
       </w:r>
       <w:r>
@@ -2001,15 +2128,7 @@
           <w:b/>
           <w:lang w:eastAsia="zh-TW"/>
         </w:rPr>
-        <w:t>Traditional</w:t>
-      </w:r>
-      <w:r>
-        <w:rPr>
-          <w:rFonts w:eastAsiaTheme="minorEastAsia"/>
-          <w:b/>
-          <w:lang w:eastAsia="zh-TW"/>
-        </w:rPr>
-        <w:t xml:space="preserve"> </w:t>
+        <w:t xml:space="preserve">Traditional </w:t>
       </w:r>
       <w:r>
         <w:rPr>
@@ -2028,7 +2147,43 @@
           <w:snapToGrid/>
           <w:sz w:val="18"/>
         </w:rPr>
-        <w:t>Response in Many-to-One Communication Model.</w:t>
+        <w:t xml:space="preserve">Response in Many-to-One </w:t>
+      </w:r>
+      <w:r>
+        <w:rPr>
+          <w:rFonts w:cs="Cordia New"/>
+          <w:b/>
+          <w:snapToGrid/>
+          <w:sz w:val="18"/>
+        </w:rPr>
+        <w:t>c</w:t>
+      </w:r>
+      <w:r>
+        <w:rPr>
+          <w:rFonts w:cs="Cordia New"/>
+          <w:b/>
+          <w:snapToGrid/>
+          <w:sz w:val="18"/>
+        </w:rPr>
+        <w:t xml:space="preserve">ommunication </w:t>
+      </w:r>
+      <w:r>
+        <w:rPr>
+          <w:rFonts w:cs="Cordia New"/>
+          <w:b/>
+          <w:snapToGrid/>
+          <w:sz w:val="18"/>
+        </w:rPr>
+        <w:t>m</w:t>
+      </w:r>
+      <w:r>
+        <w:rPr>
+          <w:rFonts w:cs="Cordia New"/>
+          <w:b/>
+          <w:snapToGrid/>
+          <w:sz w:val="18"/>
+        </w:rPr>
+        <w:t>odel.</w:t>
       </w:r>
     </w:p>
     <w:p>
@@ -2046,35 +2201,7 @@
           <w:rFonts w:eastAsiaTheme="minorEastAsia"/>
           <w:lang w:eastAsia="zh-TW"/>
         </w:rPr>
-        <w:t>In essence, the Many-to-One model can also be considered a type of Request-Response model, where the service agent processes requests from the client agent and provides a response with the results of the service. The client sends a request topic along with the required data to the service. In return, the service side responds with a fixed response topic and the results, as illustrated in Fig</w:t>
-      </w:r>
-      <w:r>
-        <w:rPr>
-          <w:rFonts w:eastAsiaTheme="minorEastAsia" w:hint="eastAsia"/>
-          <w:lang w:eastAsia="zh-TW"/>
-        </w:rPr>
-        <w:t>.</w:t>
-      </w:r>
-      <w:r>
-        <w:rPr>
-          <w:rFonts w:eastAsiaTheme="minorEastAsia"/>
-          <w:lang w:eastAsia="zh-TW"/>
-        </w:rPr>
-        <w:t xml:space="preserve"> </w:t>
-      </w:r>
-      <w:r>
-        <w:rPr>
-          <w:rFonts w:eastAsiaTheme="minorEastAsia" w:hint="eastAsia"/>
-          <w:lang w:eastAsia="zh-TW"/>
-        </w:rPr>
-        <w:t>5</w:t>
-      </w:r>
-      <w:r>
-        <w:rPr>
-          <w:rFonts w:eastAsiaTheme="minorEastAsia"/>
-          <w:lang w:eastAsia="zh-TW"/>
-        </w:rPr>
-        <w:t>.</w:t>
+        <w:t>The Request and Response Logistics serve as intermediaries between Client Agents and the Service Agent. Detailed in Table 2, these logistics manage message topics, with the Request Logistic sending and receiving messages through the Response Logistic, which calls the Service Agent's processes. Fig. 6 illustrates this bidirectional communication, showing how using Logistic objects enables both sides to communicate effectively, ensuring messages reach their intended recipients without broadcasting to all clients.</w:t>
       </w:r>
     </w:p>
     <w:p>
@@ -2105,7 +2232,57 @@
         <w:rPr>
           <w:b/>
         </w:rPr>
-        <w:t>. MQTT Topics</w:t>
+        <w:t xml:space="preserve">. </w:t>
+      </w:r>
+      <w:r>
+        <w:rPr>
+          <w:rFonts w:eastAsiaTheme="minorEastAsia" w:hint="eastAsia"/>
+          <w:b/>
+          <w:lang w:eastAsia="zh-TW"/>
+        </w:rPr>
+        <w:t>T</w:t>
+      </w:r>
+      <w:r>
+        <w:rPr>
+          <w:b/>
+        </w:rPr>
+        <w:t xml:space="preserve">he </w:t>
+      </w:r>
+      <w:r>
+        <w:rPr>
+          <w:b/>
+        </w:rPr>
+        <w:t>t</w:t>
+      </w:r>
+      <w:r>
+        <w:rPr>
+          <w:b/>
+        </w:rPr>
+        <w:t>opic</w:t>
+      </w:r>
+      <w:r>
+        <w:rPr>
+          <w:b/>
+        </w:rPr>
+        <w:t>s</w:t>
+      </w:r>
+      <w:r>
+        <w:rPr>
+          <w:b/>
+        </w:rPr>
+        <w:t xml:space="preserve"> for Request and Response </w:t>
+      </w:r>
+      <w:r>
+        <w:rPr>
+          <w:b/>
+        </w:rPr>
+        <w:t>l</w:t>
+      </w:r>
+      <w:r>
+        <w:rPr>
+          <w:b/>
+        </w:rPr>
+        <w:t>ogistics</w:t>
       </w:r>
     </w:p>
     <w:tbl>
@@ -2290,25 +2467,7 @@
                 <w:sz w:val="18"/>
                 <w:lang w:eastAsia="zh-TW"/>
               </w:rPr>
-              <w:t>@</w:t>
-            </w:r>
-            <w:proofErr w:type="gramStart"/>
-            <w:r>
-              <w:rPr>
-                <w:rFonts w:eastAsiaTheme="minorEastAsia" w:hint="eastAsia"/>
-                <w:sz w:val="18"/>
-                <w:lang w:eastAsia="zh-TW"/>
-              </w:rPr>
-              <w:t>request.service</w:t>
-            </w:r>
-            <w:proofErr w:type="gramEnd"/>
-            <w:r>
-              <w:rPr>
-                <w:rFonts w:eastAsiaTheme="minorEastAsia" w:hint="eastAsia"/>
-                <w:sz w:val="18"/>
-                <w:lang w:eastAsia="zh-TW"/>
-              </w:rPr>
-              <w:t>1</w:t>
+              <w:t>@request.service1</w:t>
             </w:r>
           </w:p>
         </w:tc>
@@ -2475,25 +2634,7 @@
                 <w:sz w:val="18"/>
                 <w:lang w:eastAsia="zh-TW"/>
               </w:rPr>
-              <w:t>@</w:t>
-            </w:r>
-            <w:proofErr w:type="gramStart"/>
-            <w:r>
-              <w:rPr>
-                <w:rFonts w:eastAsiaTheme="minorEastAsia" w:hint="eastAsia"/>
-                <w:sz w:val="18"/>
-                <w:lang w:eastAsia="zh-TW"/>
-              </w:rPr>
-              <w:t>request.service</w:t>
-            </w:r>
-            <w:proofErr w:type="gramEnd"/>
-            <w:r>
-              <w:rPr>
-                <w:rFonts w:eastAsiaTheme="minorEastAsia" w:hint="eastAsia"/>
-                <w:sz w:val="18"/>
-                <w:lang w:eastAsia="zh-TW"/>
-              </w:rPr>
-              <w:t>1</w:t>
+              <w:t>@request.service1</w:t>
             </w:r>
           </w:p>
         </w:tc>
@@ -2520,10 +2661,10 @@
           <w:lang w:eastAsia="zh-TW"/>
         </w:rPr>
         <w:drawing>
-          <wp:inline distT="0" distB="0" distL="0" distR="0" wp14:anchorId="527E611B" wp14:editId="66DD2701">
-            <wp:extent cx="4811824" cy="1396744"/>
+          <wp:inline distT="0" distB="0" distL="0" distR="0" wp14:anchorId="2C138528" wp14:editId="047A3350">
+            <wp:extent cx="4717758" cy="1483033"/>
             <wp:effectExtent l="0" t="0" r="0" b="0"/>
-            <wp:docPr id="2135762421" name="圖片 1" descr="一張含有 文字, 圓形, 圖表 的圖片&#10;&#10;自動產生的描述"/>
+            <wp:docPr id="114484102" name="圖片 2"/>
             <wp:cNvGraphicFramePr>
               <a:graphicFrameLocks xmlns:a="http://schemas.openxmlformats.org/drawingml/2006/main" noChangeAspect="1"/>
             </wp:cNvGraphicFramePr>
@@ -2531,11 +2672,17 @@
               <a:graphicData uri="http://schemas.openxmlformats.org/drawingml/2006/picture">
                 <pic:pic xmlns:pic="http://schemas.openxmlformats.org/drawingml/2006/picture">
                   <pic:nvPicPr>
-                    <pic:cNvPr id="2135762421" name="圖片 1" descr="一張含有 文字, 圓形, 圖表 的圖片&#10;&#10;自動產生的描述"/>
+                    <pic:cNvPr id="114484102" name="圖片 114484102"/>
                     <pic:cNvPicPr/>
                   </pic:nvPicPr>
                   <pic:blipFill>
-                    <a:blip r:embed="rId16"/>
+                    <a:blip r:embed="rId16" cstate="print">
+                      <a:extLst>
+                        <a:ext uri="{28A0092B-C50C-407E-A947-70E740481C1C}">
+                          <a14:useLocalDpi xmlns:a14="http://schemas.microsoft.com/office/drawing/2010/main" val="0"/>
+                        </a:ext>
+                      </a:extLst>
+                    </a:blip>
                     <a:stretch>
                       <a:fillRect/>
                     </a:stretch>
@@ -2543,7 +2690,7 @@
                   <pic:spPr>
                     <a:xfrm>
                       <a:off x="0" y="0"/>
-                      <a:ext cx="4871229" cy="1413988"/>
+                      <a:ext cx="4871602" cy="1531394"/>
                     </a:xfrm>
                     <a:prstGeom prst="rect">
                       <a:avLst/>
@@ -2594,7 +2741,7 @@
           <w:b/>
           <w:lang w:eastAsia="zh-TW"/>
         </w:rPr>
-        <w:t>Many-to-One</w:t>
+        <w:t>Logistic</w:t>
       </w:r>
       <w:r>
         <w:rPr>
@@ -2602,7 +2749,62 @@
           <w:b/>
           <w:lang w:eastAsia="zh-TW"/>
         </w:rPr>
-        <w:t xml:space="preserve"> Communication</w:t>
+        <w:t xml:space="preserve"> </w:t>
+      </w:r>
+      <w:r>
+        <w:rPr>
+          <w:rFonts w:eastAsiaTheme="minorEastAsia" w:cs="Cordia New" w:hint="eastAsia"/>
+          <w:b/>
+          <w:snapToGrid/>
+          <w:sz w:val="18"/>
+          <w:lang w:eastAsia="zh-TW"/>
+        </w:rPr>
+        <w:t>Request-</w:t>
+      </w:r>
+      <w:r>
+        <w:rPr>
+          <w:rFonts w:cs="Cordia New"/>
+          <w:b/>
+          <w:snapToGrid/>
+          <w:sz w:val="18"/>
+        </w:rPr>
+        <w:t xml:space="preserve">Response in Many-to-One </w:t>
+      </w:r>
+      <w:r>
+        <w:rPr>
+          <w:rFonts w:cs="Cordia New"/>
+          <w:b/>
+          <w:snapToGrid/>
+          <w:sz w:val="18"/>
+        </w:rPr>
+        <w:t>c</w:t>
+      </w:r>
+      <w:r>
+        <w:rPr>
+          <w:rFonts w:cs="Cordia New"/>
+          <w:b/>
+          <w:snapToGrid/>
+          <w:sz w:val="18"/>
+        </w:rPr>
+        <w:t xml:space="preserve">ommunication </w:t>
+      </w:r>
+      <w:r>
+        <w:rPr>
+          <w:rFonts w:cs="Cordia New"/>
+          <w:b/>
+          <w:snapToGrid/>
+          <w:sz w:val="18"/>
+        </w:rPr>
+        <w:t>m</w:t>
+      </w:r>
+      <w:r>
+        <w:rPr>
+          <w:rFonts w:cs="Cordia New"/>
+          <w:b/>
+          <w:snapToGrid/>
+          <w:sz w:val="18"/>
+        </w:rPr>
+        <w:t>odel.</w:t>
       </w:r>
     </w:p>
     <w:p>
@@ -2611,291 +2813,44 @@
         <w:suppressAutoHyphens/>
         <w:spacing w:line="240" w:lineRule="auto"/>
         <w:rPr>
-          <w:rFonts w:eastAsiaTheme="minorEastAsia"/>
-          <w:lang w:eastAsia="zh-TW"/>
-        </w:rPr>
-      </w:pPr>
-      <w:r>
-        <w:rPr>
-          <w:rFonts w:eastAsiaTheme="minorEastAsia"/>
-          <w:lang w:eastAsia="zh-TW"/>
-        </w:rPr>
-        <w:t>In essence, the Many-to-One model can also be considered a type of Request-Response model, where the service agent processes requests from the client agent and provides a response with the results of the service. The client sends a request topic along with the required data to the service. In return, the service side responds with a fixed response topic and the results, as illustrated in Fig</w:t>
-      </w:r>
-      <w:r>
-        <w:rPr>
-          <w:rFonts w:eastAsiaTheme="minorEastAsia" w:hint="eastAsia"/>
-          <w:lang w:eastAsia="zh-TW"/>
-        </w:rPr>
-        <w:t>.</w:t>
-      </w:r>
-      <w:r>
-        <w:rPr>
-          <w:rFonts w:eastAsiaTheme="minorEastAsia"/>
-          <w:lang w:eastAsia="zh-TW"/>
-        </w:rPr>
-        <w:t xml:space="preserve"> </w:t>
-      </w:r>
-      <w:r>
-        <w:rPr>
-          <w:rFonts w:eastAsiaTheme="minorEastAsia" w:hint="eastAsia"/>
-          <w:lang w:eastAsia="zh-TW"/>
-        </w:rPr>
-        <w:t>5</w:t>
-      </w:r>
-      <w:r>
-        <w:rPr>
-          <w:rFonts w:eastAsiaTheme="minorEastAsia"/>
-          <w:lang w:eastAsia="zh-TW"/>
-        </w:rPr>
-        <w:t>.</w:t>
+          <w:lang w:eastAsia="zh-TW"/>
+        </w:rPr>
+      </w:pPr>
+      <w:r>
+        <w:rPr>
+          <w:lang w:eastAsia="zh-TW"/>
+        </w:rPr>
+        <w:t xml:space="preserve">As depicted in Fig. 7, the logistics foundation recognizes an Agent and facilitates the delegation of 'publish' and 'subscribe' actions on its behalf. Specifically, the </w:t>
+      </w:r>
+      <w:proofErr w:type="spellStart"/>
+      <w:r>
+        <w:rPr>
+          <w:lang w:eastAsia="zh-TW"/>
+        </w:rPr>
+        <w:t>RequestLogistic</w:t>
+      </w:r>
+      <w:proofErr w:type="spellEnd"/>
+      <w:r>
+        <w:rPr>
+          <w:lang w:eastAsia="zh-TW"/>
+        </w:rPr>
+        <w:t xml:space="preserve"> is endowed with a </w:t>
+      </w:r>
+      <w:proofErr w:type="spellStart"/>
+      <w:r>
+        <w:rPr>
+          <w:lang w:eastAsia="zh-TW"/>
+        </w:rPr>
+        <w:t>request_id</w:t>
+      </w:r>
+      <w:proofErr w:type="spellEnd"/>
+      <w:r>
+        <w:rPr>
+          <w:lang w:eastAsia="zh-TW"/>
+        </w:rPr>
+        <w:t xml:space="preserve"> string attribute, enabling the Agent to differentiate between multiple requests made to the same service.</w:t>
       </w:r>
     </w:p>
-    <w:p>
-      <w:pPr>
-        <w:pStyle w:val="MDPI41tablecaption"/>
-        <w:suppressAutoHyphens/>
-        <w:spacing w:line="240" w:lineRule="auto"/>
-        <w:rPr>
-          <w:lang w:eastAsia="zh-TW"/>
-        </w:rPr>
-      </w:pPr>
-      <w:r>
-        <w:rPr>
-          <w:b/>
-        </w:rPr>
-        <w:t xml:space="preserve">Table </w:t>
-      </w:r>
-      <w:r>
-        <w:rPr>
-          <w:rFonts w:eastAsiaTheme="minorEastAsia" w:hint="eastAsia"/>
-          <w:b/>
-          <w:lang w:eastAsia="zh-TW"/>
-        </w:rPr>
-        <w:t>1</w:t>
-      </w:r>
-      <w:r>
-        <w:rPr>
-          <w:b/>
-        </w:rPr>
-        <w:t>. MQTT Topics</w:t>
-      </w:r>
-    </w:p>
-    <w:tbl>
-      <w:tblPr>
-        <w:tblW w:w="3204" w:type="dxa"/>
-        <w:tblInd w:w="2608" w:type="dxa"/>
-        <w:tblBorders>
-          <w:top w:val="single" w:sz="8" w:space="0" w:color="auto"/>
-          <w:bottom w:val="single" w:sz="8" w:space="0" w:color="auto"/>
-        </w:tblBorders>
-        <w:tblLayout w:type="fixed"/>
-        <w:tblCellMar>
-          <w:left w:w="0" w:type="dxa"/>
-          <w:right w:w="0" w:type="dxa"/>
-        </w:tblCellMar>
-        <w:tblLook w:val="04A0" w:firstRow="1" w:lastRow="0" w:firstColumn="1" w:lastColumn="0" w:noHBand="0" w:noVBand="1"/>
-      </w:tblPr>
-      <w:tblGrid>
-        <w:gridCol w:w="1361"/>
-        <w:gridCol w:w="1843"/>
-      </w:tblGrid>
-      <w:tr>
-        <w:trPr>
-          <w:trHeight w:val="314"/>
-        </w:trPr>
-        <w:tc>
-          <w:tcPr>
-            <w:tcW w:w="1361" w:type="dxa"/>
-            <w:tcBorders>
-              <w:top w:val="single" w:sz="8" w:space="0" w:color="auto"/>
-              <w:bottom w:val="single" w:sz="4" w:space="0" w:color="auto"/>
-            </w:tcBorders>
-            <w:vAlign w:val="center"/>
-          </w:tcPr>
-          <w:p>
-            <w:pPr>
-              <w:pStyle w:val="MDPI42tablebody"/>
-              <w:suppressAutoHyphens/>
-              <w:autoSpaceDE w:val="0"/>
-              <w:autoSpaceDN w:val="0"/>
-              <w:spacing w:line="240" w:lineRule="auto"/>
-              <w:rPr>
-                <w:rFonts w:eastAsia="新細明體" w:cs="新細明體"/>
-                <w:b/>
-                <w:snapToGrid/>
-                <w:sz w:val="18"/>
-                <w:lang w:eastAsia="zh-TW"/>
-              </w:rPr>
-            </w:pPr>
-            <w:r>
-              <w:rPr>
-                <w:rFonts w:eastAsia="新細明體" w:cs="新細明體" w:hint="eastAsia"/>
-                <w:b/>
-                <w:snapToGrid/>
-                <w:sz w:val="18"/>
-                <w:lang w:eastAsia="zh-TW"/>
-              </w:rPr>
-              <w:t>Agent</w:t>
-            </w:r>
-          </w:p>
-        </w:tc>
-        <w:tc>
-          <w:tcPr>
-            <w:tcW w:w="1843" w:type="dxa"/>
-            <w:tcBorders>
-              <w:top w:val="single" w:sz="8" w:space="0" w:color="auto"/>
-              <w:bottom w:val="single" w:sz="4" w:space="0" w:color="auto"/>
-            </w:tcBorders>
-            <w:shd w:val="clear" w:color="auto" w:fill="auto"/>
-            <w:vAlign w:val="center"/>
-          </w:tcPr>
-          <w:p>
-            <w:pPr>
-              <w:pStyle w:val="MDPI42tablebody"/>
-              <w:suppressAutoHyphens/>
-              <w:autoSpaceDE w:val="0"/>
-              <w:autoSpaceDN w:val="0"/>
-              <w:spacing w:line="240" w:lineRule="auto"/>
-              <w:rPr>
-                <w:b/>
-                <w:snapToGrid/>
-                <w:sz w:val="18"/>
-                <w:lang w:eastAsia="zh-TW"/>
-              </w:rPr>
-            </w:pPr>
-            <w:r>
-              <w:rPr>
-                <w:rFonts w:eastAsia="新細明體" w:cs="新細明體" w:hint="eastAsia"/>
-                <w:b/>
-                <w:snapToGrid/>
-                <w:sz w:val="18"/>
-                <w:lang w:eastAsia="zh-TW"/>
-              </w:rPr>
-              <w:t>Subscribe</w:t>
-            </w:r>
-          </w:p>
-        </w:tc>
-      </w:tr>
-      <w:tr>
-        <w:tc>
-          <w:tcPr>
-            <w:tcW w:w="1361" w:type="dxa"/>
-          </w:tcPr>
-          <w:p>
-            <w:pPr>
-              <w:pStyle w:val="MDPI42tablebody"/>
-              <w:suppressAutoHyphens/>
-              <w:autoSpaceDE w:val="0"/>
-              <w:autoSpaceDN w:val="0"/>
-              <w:spacing w:line="240" w:lineRule="auto"/>
-              <w:rPr>
-                <w:rFonts w:eastAsiaTheme="minorEastAsia"/>
-                <w:sz w:val="18"/>
-                <w:lang w:eastAsia="zh-TW"/>
-              </w:rPr>
-            </w:pPr>
-            <w:r>
-              <w:rPr>
-                <w:rFonts w:eastAsiaTheme="minorEastAsia" w:hint="eastAsia"/>
-                <w:sz w:val="18"/>
-                <w:lang w:eastAsia="zh-TW"/>
-              </w:rPr>
-              <w:t>Service</w:t>
-            </w:r>
-          </w:p>
-        </w:tc>
-        <w:tc>
-          <w:tcPr>
-            <w:tcW w:w="1843" w:type="dxa"/>
-            <w:shd w:val="clear" w:color="auto" w:fill="auto"/>
-            <w:vAlign w:val="center"/>
-          </w:tcPr>
-          <w:p>
-            <w:pPr>
-              <w:pStyle w:val="MDPI42tablebody"/>
-              <w:suppressAutoHyphens/>
-              <w:autoSpaceDE w:val="0"/>
-              <w:autoSpaceDN w:val="0"/>
-              <w:spacing w:line="240" w:lineRule="auto"/>
-              <w:jc w:val="left"/>
-              <w:rPr>
-                <w:rFonts w:eastAsiaTheme="minorEastAsia"/>
-                <w:sz w:val="18"/>
-                <w:lang w:eastAsia="zh-TW"/>
-              </w:rPr>
-            </w:pPr>
-            <w:r>
-              <w:rPr>
-                <w:rFonts w:eastAsiaTheme="minorEastAsia" w:hint="eastAsia"/>
-                <w:sz w:val="18"/>
-                <w:lang w:eastAsia="zh-TW"/>
-              </w:rPr>
-              <w:t>service1</w:t>
-            </w:r>
-          </w:p>
-        </w:tc>
-      </w:tr>
-      <w:tr>
-        <w:tc>
-          <w:tcPr>
-            <w:tcW w:w="1361" w:type="dxa"/>
-          </w:tcPr>
-          <w:p>
-            <w:pPr>
-              <w:pStyle w:val="MDPI42tablebody"/>
-              <w:suppressAutoHyphens/>
-              <w:autoSpaceDE w:val="0"/>
-              <w:autoSpaceDN w:val="0"/>
-              <w:spacing w:line="240" w:lineRule="auto"/>
-              <w:rPr>
-                <w:rFonts w:eastAsiaTheme="minorEastAsia"/>
-                <w:sz w:val="18"/>
-                <w:lang w:eastAsia="zh-TW"/>
-              </w:rPr>
-            </w:pPr>
-            <w:r>
-              <w:rPr>
-                <w:rFonts w:eastAsiaTheme="minorEastAsia" w:hint="eastAsia"/>
-                <w:sz w:val="18"/>
-                <w:lang w:eastAsia="zh-TW"/>
-              </w:rPr>
-              <w:t>Client</w:t>
-            </w:r>
-          </w:p>
-        </w:tc>
-        <w:tc>
-          <w:tcPr>
-            <w:tcW w:w="1843" w:type="dxa"/>
-            <w:shd w:val="clear" w:color="auto" w:fill="auto"/>
-            <w:vAlign w:val="center"/>
-          </w:tcPr>
-          <w:p>
-            <w:pPr>
-              <w:pStyle w:val="MDPI42tablebody"/>
-              <w:suppressAutoHyphens/>
-              <w:autoSpaceDE w:val="0"/>
-              <w:autoSpaceDN w:val="0"/>
-              <w:spacing w:line="240" w:lineRule="auto"/>
-              <w:jc w:val="left"/>
-              <w:rPr>
-                <w:rFonts w:eastAsiaTheme="minorEastAsia"/>
-                <w:sz w:val="18"/>
-                <w:lang w:eastAsia="zh-TW"/>
-              </w:rPr>
-            </w:pPr>
-            <w:r>
-              <w:rPr>
-                <w:rFonts w:eastAsiaTheme="minorEastAsia" w:hint="eastAsia"/>
-                <w:sz w:val="18"/>
-                <w:lang w:eastAsia="zh-TW"/>
-              </w:rPr>
-              <w:t>service1.resp</w:t>
-            </w:r>
-          </w:p>
-        </w:tc>
-      </w:tr>
-    </w:tbl>
     <w:p>
       <w:pPr>
         <w:pStyle w:val="MDPI35textbeforelist"/>
@@ -2909,440 +2864,18 @@
           <w:lang w:eastAsia="zh-TW"/>
         </w:rPr>
       </w:pPr>
-    </w:p>
-    <w:p>
-      <w:pPr>
-        <w:pStyle w:val="MDPI35textbeforelist"/>
-        <w:suppressAutoHyphens/>
-        <w:spacing w:afterLines="100" w:after="326" w:line="240" w:lineRule="auto"/>
-        <w:ind w:firstLine="85"/>
-        <w:rPr>
-          <w:rFonts w:eastAsiaTheme="minorEastAsia"/>
-          <w:b/>
-          <w:lang w:eastAsia="zh-TW"/>
-        </w:rPr>
-      </w:pPr>
-      <w:r>
-        <w:rPr>
-          <w:b/>
-        </w:rPr>
-        <w:t xml:space="preserve">Fig. </w:t>
-      </w:r>
-      <w:r>
-        <w:rPr>
-          <w:rFonts w:eastAsiaTheme="minorEastAsia" w:hint="eastAsia"/>
-          <w:b/>
-          <w:lang w:eastAsia="zh-TW"/>
-        </w:rPr>
-        <w:t>5</w:t>
-      </w:r>
-      <w:r>
-        <w:rPr>
-          <w:b/>
-        </w:rPr>
-        <w:t xml:space="preserve"> </w:t>
-      </w:r>
-      <w:r>
-        <w:rPr>
-          <w:rFonts w:eastAsiaTheme="minorEastAsia"/>
-          <w:b/>
-          <w:lang w:eastAsia="zh-TW"/>
-        </w:rPr>
-        <w:t>Basic Logistic Translation Mechanism</w:t>
-      </w:r>
-    </w:p>
-    <w:p>
-      <w:pPr>
-        <w:pStyle w:val="MDPI31text"/>
-        <w:suppressAutoHyphens/>
-        <w:spacing w:line="240" w:lineRule="auto"/>
-        <w:rPr>
-          <w:rFonts w:eastAsiaTheme="minorEastAsia"/>
-          <w:lang w:eastAsia="zh-TW"/>
-        </w:rPr>
-      </w:pPr>
-      <w:r>
-        <w:rPr>
-          <w:rFonts w:eastAsiaTheme="minorEastAsia"/>
-          <w:lang w:eastAsia="zh-TW"/>
-        </w:rPr>
-        <w:lastRenderedPageBreak/>
-        <w:t>Fig</w:t>
-      </w:r>
-      <w:r>
-        <w:rPr>
-          <w:rFonts w:eastAsiaTheme="minorEastAsia" w:hint="eastAsia"/>
-          <w:lang w:eastAsia="zh-TW"/>
-        </w:rPr>
-        <w:t>.</w:t>
-      </w:r>
-      <w:r>
-        <w:rPr>
-          <w:rFonts w:eastAsiaTheme="minorEastAsia"/>
-          <w:lang w:eastAsia="zh-TW"/>
-        </w:rPr>
-        <w:t xml:space="preserve"> </w:t>
-      </w:r>
-      <w:r>
-        <w:rPr>
-          <w:rFonts w:eastAsiaTheme="minorEastAsia" w:hint="eastAsia"/>
-          <w:lang w:eastAsia="zh-TW"/>
-        </w:rPr>
-        <w:t>6</w:t>
-      </w:r>
-      <w:r>
-        <w:rPr>
-          <w:rFonts w:eastAsiaTheme="minorEastAsia"/>
-          <w:lang w:eastAsia="zh-TW"/>
-        </w:rPr>
-        <w:t xml:space="preserve"> illustrates the basic application of the Logistic mechanism, which translates the outgoing information from Agent-A, encompassing both topic and data, according to its logic requirements. Subsequently, as depicted in Fig</w:t>
-      </w:r>
-      <w:r>
-        <w:rPr>
-          <w:rFonts w:eastAsiaTheme="minorEastAsia" w:hint="eastAsia"/>
-          <w:lang w:eastAsia="zh-TW"/>
-        </w:rPr>
-        <w:t>.</w:t>
-      </w:r>
-      <w:r>
-        <w:rPr>
-          <w:rFonts w:eastAsiaTheme="minorEastAsia"/>
-          <w:lang w:eastAsia="zh-TW"/>
-        </w:rPr>
-        <w:t xml:space="preserve"> 6, a Request Logistic component packages the outgoing information with identification details of the client agent—Agent-A—including an agent ID. Moreover, Fig</w:t>
-      </w:r>
-      <w:r>
-        <w:rPr>
-          <w:rFonts w:eastAsiaTheme="minorEastAsia" w:hint="eastAsia"/>
-          <w:lang w:eastAsia="zh-TW"/>
-        </w:rPr>
-        <w:t>.</w:t>
-      </w:r>
-      <w:r>
-        <w:rPr>
-          <w:rFonts w:eastAsiaTheme="minorEastAsia"/>
-          <w:lang w:eastAsia="zh-TW"/>
-        </w:rPr>
-        <w:t xml:space="preserve"> 7 showcases the use of a Response Logistic to encapsulate the service agent’s—Agent-B—response. This is done by incorporating the requesting side’s identifier within the topic part, achieving the goal of direct responses to the client agent.</w:t>
-      </w:r>
-    </w:p>
-    <w:p>
-      <w:pPr>
-        <w:pStyle w:val="MDPI41tablecaption"/>
-        <w:suppressAutoHyphens/>
-        <w:spacing w:line="240" w:lineRule="auto"/>
-        <w:rPr>
-          <w:lang w:eastAsia="zh-TW"/>
-        </w:rPr>
-      </w:pPr>
-      <w:r>
-        <w:rPr>
-          <w:b/>
-        </w:rPr>
-        <w:t xml:space="preserve">Table </w:t>
-      </w:r>
-      <w:r>
-        <w:rPr>
-          <w:rFonts w:eastAsiaTheme="minorEastAsia" w:hint="eastAsia"/>
-          <w:b/>
-          <w:lang w:eastAsia="zh-TW"/>
-        </w:rPr>
-        <w:t>1</w:t>
-      </w:r>
-      <w:r>
-        <w:rPr>
-          <w:b/>
-        </w:rPr>
-        <w:t>. MQTT Topics</w:t>
-      </w:r>
-    </w:p>
-    <w:tbl>
-      <w:tblPr>
-        <w:tblW w:w="5472" w:type="dxa"/>
-        <w:tblInd w:w="2608" w:type="dxa"/>
-        <w:tblBorders>
-          <w:top w:val="single" w:sz="8" w:space="0" w:color="auto"/>
-          <w:bottom w:val="single" w:sz="8" w:space="0" w:color="auto"/>
-        </w:tblBorders>
-        <w:tblLayout w:type="fixed"/>
-        <w:tblCellMar>
-          <w:left w:w="0" w:type="dxa"/>
-          <w:right w:w="0" w:type="dxa"/>
-        </w:tblCellMar>
-        <w:tblLook w:val="04A0" w:firstRow="1" w:lastRow="0" w:firstColumn="1" w:lastColumn="0" w:noHBand="0" w:noVBand="1"/>
-      </w:tblPr>
-      <w:tblGrid>
-        <w:gridCol w:w="2070"/>
-        <w:gridCol w:w="3402"/>
-      </w:tblGrid>
-      <w:tr>
-        <w:trPr>
-          <w:trHeight w:val="314"/>
-        </w:trPr>
-        <w:tc>
-          <w:tcPr>
-            <w:tcW w:w="2070" w:type="dxa"/>
-            <w:tcBorders>
-              <w:top w:val="single" w:sz="8" w:space="0" w:color="auto"/>
-              <w:bottom w:val="single" w:sz="4" w:space="0" w:color="auto"/>
-            </w:tcBorders>
-            <w:vAlign w:val="center"/>
-          </w:tcPr>
-          <w:p>
-            <w:pPr>
-              <w:pStyle w:val="MDPI42tablebody"/>
-              <w:suppressAutoHyphens/>
-              <w:autoSpaceDE w:val="0"/>
-              <w:autoSpaceDN w:val="0"/>
-              <w:spacing w:line="240" w:lineRule="auto"/>
-              <w:rPr>
-                <w:rFonts w:eastAsia="新細明體" w:cs="新細明體"/>
-                <w:b/>
-                <w:snapToGrid/>
-                <w:sz w:val="18"/>
-                <w:lang w:eastAsia="zh-TW"/>
-              </w:rPr>
-            </w:pPr>
-            <w:r>
-              <w:rPr>
-                <w:rFonts w:eastAsia="新細明體" w:cs="新細明體" w:hint="eastAsia"/>
-                <w:b/>
-                <w:snapToGrid/>
-                <w:sz w:val="18"/>
-                <w:lang w:eastAsia="zh-TW"/>
-              </w:rPr>
-              <w:t>Logistic</w:t>
-            </w:r>
-          </w:p>
-        </w:tc>
-        <w:tc>
-          <w:tcPr>
-            <w:tcW w:w="3402" w:type="dxa"/>
-            <w:tcBorders>
-              <w:top w:val="single" w:sz="8" w:space="0" w:color="auto"/>
-              <w:bottom w:val="single" w:sz="4" w:space="0" w:color="auto"/>
-            </w:tcBorders>
-            <w:shd w:val="clear" w:color="auto" w:fill="auto"/>
-            <w:vAlign w:val="center"/>
-          </w:tcPr>
-          <w:p>
-            <w:pPr>
-              <w:pStyle w:val="MDPI42tablebody"/>
-              <w:suppressAutoHyphens/>
-              <w:autoSpaceDE w:val="0"/>
-              <w:autoSpaceDN w:val="0"/>
-              <w:spacing w:line="240" w:lineRule="auto"/>
-              <w:rPr>
-                <w:b/>
-                <w:snapToGrid/>
-                <w:sz w:val="18"/>
-                <w:lang w:eastAsia="zh-TW"/>
-              </w:rPr>
-            </w:pPr>
-            <w:r>
-              <w:rPr>
-                <w:rFonts w:eastAsia="新細明體" w:cs="新細明體" w:hint="eastAsia"/>
-                <w:b/>
-                <w:snapToGrid/>
-                <w:sz w:val="18"/>
-                <w:lang w:eastAsia="zh-TW"/>
-              </w:rPr>
-              <w:t>Subscribe</w:t>
-            </w:r>
-          </w:p>
-        </w:tc>
-      </w:tr>
-      <w:tr>
-        <w:tc>
-          <w:tcPr>
-            <w:tcW w:w="2070" w:type="dxa"/>
-          </w:tcPr>
-          <w:p>
-            <w:pPr>
-              <w:pStyle w:val="MDPI42tablebody"/>
-              <w:suppressAutoHyphens/>
-              <w:autoSpaceDE w:val="0"/>
-              <w:autoSpaceDN w:val="0"/>
-              <w:spacing w:line="240" w:lineRule="auto"/>
-              <w:rPr>
-                <w:rFonts w:eastAsiaTheme="minorEastAsia"/>
-                <w:sz w:val="18"/>
-                <w:lang w:eastAsia="zh-TW"/>
-              </w:rPr>
-            </w:pPr>
-            <w:r>
-              <w:rPr>
-                <w:rFonts w:eastAsiaTheme="minorEastAsia" w:hint="eastAsia"/>
-                <w:sz w:val="18"/>
-                <w:lang w:eastAsia="zh-TW"/>
-              </w:rPr>
-              <w:t>Response logistic</w:t>
-            </w:r>
-          </w:p>
-        </w:tc>
-        <w:tc>
-          <w:tcPr>
-            <w:tcW w:w="3402" w:type="dxa"/>
-            <w:shd w:val="clear" w:color="auto" w:fill="auto"/>
-            <w:vAlign w:val="center"/>
-          </w:tcPr>
-          <w:p>
-            <w:pPr>
-              <w:pStyle w:val="MDPI42tablebody"/>
-              <w:suppressAutoHyphens/>
-              <w:autoSpaceDE w:val="0"/>
-              <w:autoSpaceDN w:val="0"/>
-              <w:spacing w:line="240" w:lineRule="auto"/>
-              <w:jc w:val="left"/>
-              <w:rPr>
-                <w:rFonts w:eastAsiaTheme="minorEastAsia"/>
-                <w:sz w:val="18"/>
-                <w:lang w:eastAsia="zh-TW"/>
-              </w:rPr>
-            </w:pPr>
-            <w:r>
-              <w:rPr>
-                <w:rFonts w:eastAsiaTheme="minorEastAsia" w:hint="eastAsia"/>
-                <w:sz w:val="18"/>
-                <w:lang w:eastAsia="zh-TW"/>
-              </w:rPr>
-              <w:t>@</w:t>
-            </w:r>
-            <w:proofErr w:type="gramStart"/>
-            <w:r>
-              <w:rPr>
-                <w:rFonts w:eastAsiaTheme="minorEastAsia" w:hint="eastAsia"/>
-                <w:sz w:val="18"/>
-                <w:lang w:eastAsia="zh-TW"/>
-              </w:rPr>
-              <w:t>request.service</w:t>
-            </w:r>
-            <w:proofErr w:type="gramEnd"/>
-            <w:r>
-              <w:rPr>
-                <w:rFonts w:eastAsiaTheme="minorEastAsia" w:hint="eastAsia"/>
-                <w:sz w:val="18"/>
-                <w:lang w:eastAsia="zh-TW"/>
-              </w:rPr>
-              <w:t>1</w:t>
-            </w:r>
-          </w:p>
-        </w:tc>
-      </w:tr>
-      <w:tr>
-        <w:tc>
-          <w:tcPr>
-            <w:tcW w:w="2070" w:type="dxa"/>
-          </w:tcPr>
-          <w:p>
-            <w:pPr>
-              <w:pStyle w:val="MDPI42tablebody"/>
-              <w:suppressAutoHyphens/>
-              <w:autoSpaceDE w:val="0"/>
-              <w:autoSpaceDN w:val="0"/>
-              <w:spacing w:line="240" w:lineRule="auto"/>
-              <w:rPr>
-                <w:rFonts w:eastAsiaTheme="minorEastAsia"/>
-                <w:sz w:val="18"/>
-                <w:lang w:eastAsia="zh-TW"/>
-              </w:rPr>
-            </w:pPr>
-            <w:r>
-              <w:rPr>
-                <w:rFonts w:eastAsiaTheme="minorEastAsia" w:hint="eastAsia"/>
-                <w:sz w:val="18"/>
-                <w:lang w:eastAsia="zh-TW"/>
-              </w:rPr>
-              <w:t>Request logistic</w:t>
-            </w:r>
-          </w:p>
-        </w:tc>
-        <w:tc>
-          <w:tcPr>
-            <w:tcW w:w="3402" w:type="dxa"/>
-            <w:shd w:val="clear" w:color="auto" w:fill="auto"/>
-            <w:vAlign w:val="center"/>
-          </w:tcPr>
-          <w:p>
-            <w:pPr>
-              <w:pStyle w:val="MDPI42tablebody"/>
-              <w:suppressAutoHyphens/>
-              <w:autoSpaceDE w:val="0"/>
-              <w:autoSpaceDN w:val="0"/>
-              <w:spacing w:line="240" w:lineRule="auto"/>
-              <w:jc w:val="left"/>
-              <w:rPr>
-                <w:rFonts w:eastAsiaTheme="minorEastAsia"/>
-                <w:sz w:val="18"/>
-                <w:lang w:eastAsia="zh-TW"/>
-              </w:rPr>
-            </w:pPr>
-            <w:r>
-              <w:rPr>
-                <w:rFonts w:eastAsiaTheme="minorEastAsia" w:hint="eastAsia"/>
-                <w:sz w:val="18"/>
-                <w:lang w:eastAsia="zh-TW"/>
-              </w:rPr>
-              <w:t>@</w:t>
-            </w:r>
-            <w:proofErr w:type="gramStart"/>
-            <w:r>
-              <w:rPr>
-                <w:rFonts w:eastAsiaTheme="minorEastAsia" w:hint="eastAsia"/>
-                <w:sz w:val="18"/>
-                <w:lang w:eastAsia="zh-TW"/>
-              </w:rPr>
-              <w:t>response.agent</w:t>
-            </w:r>
-            <w:proofErr w:type="gramEnd"/>
-            <w:r>
-              <w:rPr>
-                <w:rFonts w:eastAsiaTheme="minorEastAsia" w:hint="eastAsia"/>
-                <w:sz w:val="18"/>
-                <w:lang w:eastAsia="zh-TW"/>
-              </w:rPr>
-              <w:t>_id.service1</w:t>
-            </w:r>
-          </w:p>
-        </w:tc>
-      </w:tr>
-    </w:tbl>
-    <w:p>
-      <w:pPr>
-        <w:pStyle w:val="MDPI31text"/>
-        <w:suppressAutoHyphens/>
-        <w:spacing w:line="240" w:lineRule="auto"/>
-        <w:rPr>
-          <w:rFonts w:eastAsiaTheme="minorEastAsia"/>
-          <w:lang w:eastAsia="zh-TW"/>
-        </w:rPr>
-      </w:pPr>
-    </w:p>
-    <w:p>
-      <w:pPr>
-        <w:pStyle w:val="MDPI35textbeforelist"/>
-        <w:suppressAutoHyphens/>
-        <w:spacing w:beforeLines="100" w:before="326" w:line="240" w:lineRule="auto"/>
-        <w:ind w:firstLine="85"/>
+      <w:r>
         <w:rPr>
           <w:rFonts w:ascii="新細明體" w:eastAsia="新細明體" w:hAnsi="新細明體" w:cs="新細明體"/>
           <w:noProof/>
           <w:snapToGrid/>
           <w:lang w:eastAsia="zh-TW"/>
         </w:rPr>
-      </w:pPr>
-      <w:r>
-        <w:rPr>
-          <w:rFonts w:ascii="新細明體" w:eastAsia="新細明體" w:hAnsi="新細明體" w:cs="新細明體"/>
-          <w:noProof/>
-          <w:snapToGrid/>
-          <w:lang w:eastAsia="zh-TW"/>
-        </w:rPr>
         <w:drawing>
-          <wp:inline distT="0" distB="0" distL="0" distR="0" wp14:anchorId="774968FD" wp14:editId="3C6C4F7F">
-            <wp:extent cx="4893553" cy="3289799"/>
+          <wp:inline distT="0" distB="0" distL="0" distR="0" wp14:anchorId="7AC7A241" wp14:editId="3A1BBA15">
+            <wp:extent cx="2763629" cy="1445981"/>
             <wp:effectExtent l="0" t="0" r="0" b="0"/>
-            <wp:docPr id="1011077003" name="圖片 1" descr="一張含有 文字, 螢幕擷取畫面, 圖表, 字型 的圖片&#10;&#10;自動產生的描述"/>
+            <wp:docPr id="99964393" name="圖片 4"/>
             <wp:cNvGraphicFramePr>
               <a:graphicFrameLocks xmlns:a="http://schemas.openxmlformats.org/drawingml/2006/main" noChangeAspect="1"/>
             </wp:cNvGraphicFramePr>
@@ -3350,11 +2883,17 @@
               <a:graphicData uri="http://schemas.openxmlformats.org/drawingml/2006/picture">
                 <pic:pic xmlns:pic="http://schemas.openxmlformats.org/drawingml/2006/picture">
                   <pic:nvPicPr>
-                    <pic:cNvPr id="1011077003" name="圖片 1" descr="一張含有 文字, 螢幕擷取畫面, 圖表, 字型 的圖片&#10;&#10;自動產生的描述"/>
+                    <pic:cNvPr id="99964393" name="圖片 99964393"/>
                     <pic:cNvPicPr/>
                   </pic:nvPicPr>
                   <pic:blipFill>
-                    <a:blip r:embed="rId17"/>
+                    <a:blip r:embed="rId17" cstate="print">
+                      <a:extLst>
+                        <a:ext uri="{28A0092B-C50C-407E-A947-70E740481C1C}">
+                          <a14:useLocalDpi xmlns:a14="http://schemas.microsoft.com/office/drawing/2010/main" val="0"/>
+                        </a:ext>
+                      </a:extLst>
+                    </a:blip>
                     <a:stretch>
                       <a:fillRect/>
                     </a:stretch>
@@ -3362,7 +2901,7 @@
                   <pic:spPr>
                     <a:xfrm>
                       <a:off x="0" y="0"/>
-                      <a:ext cx="4917925" cy="3306183"/>
+                      <a:ext cx="2818110" cy="1474487"/>
                     </a:xfrm>
                     <a:prstGeom prst="rect">
                       <a:avLst/>
@@ -3382,24 +2921,23 @@
         <w:spacing w:afterLines="100" w:after="326" w:line="240" w:lineRule="auto"/>
         <w:ind w:firstLine="85"/>
         <w:rPr>
-          <w:rFonts w:eastAsiaTheme="minorEastAsia"/>
           <w:b/>
-          <w:lang w:eastAsia="zh-TW"/>
         </w:rPr>
       </w:pPr>
       <w:r>
         <w:rPr>
           <w:b/>
         </w:rPr>
+        <w:lastRenderedPageBreak/>
         <w:t xml:space="preserve">Fig. </w:t>
       </w:r>
       <w:r>
         <w:rPr>
-          <w:rFonts w:eastAsiaTheme="minorEastAsia" w:hint="eastAsia"/>
+          <w:rFonts w:hint="eastAsia"/>
           <w:b/>
           <w:lang w:eastAsia="zh-TW"/>
         </w:rPr>
-        <w:t>6</w:t>
+        <w:t>7</w:t>
       </w:r>
       <w:r>
         <w:rPr>
@@ -3409,11 +2947,45 @@
       </w:r>
       <w:r>
         <w:rPr>
-          <w:rFonts w:eastAsiaTheme="minorEastAsia"/>
           <w:b/>
-          <w:lang w:eastAsia="zh-TW"/>
-        </w:rPr>
-        <w:t>Request Logistic Process</w:t>
+        </w:rPr>
+        <w:t xml:space="preserve">Class </w:t>
+      </w:r>
+      <w:r>
+        <w:rPr>
+          <w:b/>
+        </w:rPr>
+        <w:t>d</w:t>
+      </w:r>
+      <w:r>
+        <w:rPr>
+          <w:b/>
+        </w:rPr>
+        <w:t xml:space="preserve">iagram of </w:t>
+      </w:r>
+      <w:r>
+        <w:rPr>
+          <w:b/>
+        </w:rPr>
+        <w:t>Request and Response</w:t>
+      </w:r>
+      <w:r>
+        <w:rPr>
+          <w:b/>
+        </w:rPr>
+        <w:t xml:space="preserve"> </w:t>
+      </w:r>
+      <w:r>
+        <w:rPr>
+          <w:b/>
+        </w:rPr>
+        <w:t>l</w:t>
+      </w:r>
+      <w:r>
+        <w:rPr>
+          <w:b/>
+        </w:rPr>
+        <w:t>ogistics</w:t>
       </w:r>
     </w:p>
     <w:p>
@@ -3422,64 +2994,78 @@
         <w:suppressAutoHyphens/>
         <w:spacing w:line="240" w:lineRule="auto"/>
         <w:rPr>
-          <w:rFonts w:eastAsiaTheme="minorEastAsia"/>
-          <w:lang w:eastAsia="zh-TW"/>
-        </w:rPr>
-      </w:pPr>
-      <w:r>
-        <w:rPr>
-          <w:lang w:eastAsia="zh-TW"/>
-        </w:rPr>
-        <w:t xml:space="preserve">In detail, the Request Logistic and Response Logistic demonstrate a degree of interdependence, functioning in tandem to encapsulate topics and data into mutually intelligible formats. The client agent employs the Request Logistic while the service agent utilizes the Response Logistic. The implementation of data encapsulation is managed by the </w:t>
-      </w:r>
-      <w:r>
-        <w:rPr>
-          <w:lang w:eastAsia="zh-TW"/>
-        </w:rPr>
-        <w:t>Data</w:t>
-      </w:r>
-      <w:r>
-        <w:rPr>
-          <w:lang w:eastAsia="zh-TW"/>
-        </w:rPr>
-        <w:t xml:space="preserve"> Wrapper, which accommodates both binary and textual data types. Fig</w:t>
-      </w:r>
-      <w:r>
-        <w:rPr>
-          <w:lang w:eastAsia="zh-TW"/>
-        </w:rPr>
+          <w:rFonts w:hint="eastAsia"/>
+          <w:lang w:eastAsia="zh-TW"/>
+        </w:rPr>
+      </w:pPr>
+      <w:r>
+        <w:rPr>
+          <w:lang w:eastAsia="zh-TW"/>
+        </w:rPr>
+        <w:t>The Many-to-One Communication model enhances network efficiency by using Logistics objects to ensure messages reach only intended clients, preventing congestion and allowing seamless integration with current systems.</w:t>
+      </w:r>
+    </w:p>
+    <w:p>
+      <w:pPr>
+        <w:pStyle w:val="MDPI22heading2"/>
+        <w:suppressAutoHyphens/>
+        <w:spacing w:before="240" w:line="240" w:lineRule="auto"/>
+      </w:pPr>
+      <w:r>
+        <w:t>2.</w:t>
+      </w:r>
+      <w:r>
+        <w:rPr>
+          <w:rFonts w:hint="eastAsia"/>
+        </w:rPr>
+        <w:t>4</w:t>
+      </w:r>
+      <w:r>
         <w:t>.</w:t>
       </w:r>
       <w:r>
-        <w:rPr>
-          <w:lang w:eastAsia="zh-TW"/>
-        </w:rPr>
         <w:t xml:space="preserve"> </w:t>
       </w:r>
       <w:r>
-        <w:rPr>
-          <w:rFonts w:eastAsiaTheme="minorEastAsia" w:hint="eastAsia"/>
-          <w:lang w:eastAsia="zh-TW"/>
-        </w:rPr>
-        <w:t>7</w:t>
-      </w:r>
-      <w:r>
-        <w:rPr>
-          <w:lang w:eastAsia="zh-TW"/>
-        </w:rPr>
-        <w:t xml:space="preserve"> represents the operational flow of this </w:t>
-      </w:r>
-      <w:r>
-        <w:rPr>
-          <w:lang w:eastAsia="zh-TW"/>
-        </w:rPr>
-        <w:t>Request-Response communication</w:t>
-      </w:r>
-      <w:r>
-        <w:rPr>
-          <w:lang w:eastAsia="zh-TW"/>
-        </w:rPr>
-        <w:t xml:space="preserve"> via a sequence diagram.</w:t>
+        <w:t xml:space="preserve">Strategies for </w:t>
+      </w:r>
+      <w:r>
+        <w:t>One-to-Many</w:t>
+      </w:r>
+      <w:r>
+        <w:t xml:space="preserve"> Communication </w:t>
+      </w:r>
+      <w:r>
+        <w:t>Challenges</w:t>
+      </w:r>
+    </w:p>
+    <w:p>
+      <w:pPr>
+        <w:pStyle w:val="MDPI31text"/>
+        <w:suppressAutoHyphens/>
+        <w:spacing w:line="240" w:lineRule="auto"/>
+        <w:rPr>
+          <w:lang w:eastAsia="zh-TW"/>
+        </w:rPr>
+      </w:pPr>
+      <w:bookmarkStart w:id="10" w:name="OLE_LINK28"/>
+      <w:r>
+        <w:rPr>
+          <w:lang w:eastAsia="zh-TW"/>
+        </w:rPr>
+        <w:t xml:space="preserve">The </w:t>
+      </w:r>
+      <w:r>
+        <w:rPr>
+          <w:lang w:eastAsia="zh-TW"/>
+        </w:rPr>
+        <w:t>Many-to-One</w:t>
+      </w:r>
+      <w:r>
+        <w:rPr>
+          <w:lang w:eastAsia="zh-TW"/>
+        </w:rPr>
+        <w:t xml:space="preserve"> Communication model, shown in Fig. 4, aims to efficiently direct responses from the Service Agent to the correct Client, avoiding superfluous network congestion. Traditionally, all Clients receive every message, leading to unnecessary data traffic. To counter this, we've devised a Logistic object that acts as a selective courier, ensuring messages are received only by the intended Clients. This innovative approach enhances communication efficiency and integrates smoothly with existing structures, negating the need for redesign.</w:t>
       </w:r>
     </w:p>
     <w:p>
@@ -3502,12 +3088,11 @@
           <w:snapToGrid/>
           <w:lang w:eastAsia="zh-TW"/>
         </w:rPr>
-        <w:lastRenderedPageBreak/>
         <w:drawing>
-          <wp:inline distT="0" distB="0" distL="0" distR="0" wp14:anchorId="451DAC70" wp14:editId="10823602">
-            <wp:extent cx="4530853" cy="4790600"/>
+          <wp:inline distT="0" distB="0" distL="0" distR="0" wp14:anchorId="43D8F0F0" wp14:editId="24DE4866">
+            <wp:extent cx="2804400" cy="1861200"/>
             <wp:effectExtent l="0" t="0" r="0" b="0"/>
-            <wp:docPr id="277198617" name="圖片 2"/>
+            <wp:docPr id="1888822774" name="圖片 1" descr="一張含有 文字, 圓形, 圖表, 字型 的圖片&#10;&#10;自動產生的描述"/>
             <wp:cNvGraphicFramePr>
               <a:graphicFrameLocks xmlns:a="http://schemas.openxmlformats.org/drawingml/2006/main" noChangeAspect="1"/>
             </wp:cNvGraphicFramePr>
@@ -3515,11 +3100,575 @@
               <a:graphicData uri="http://schemas.openxmlformats.org/drawingml/2006/picture">
                 <pic:pic xmlns:pic="http://schemas.openxmlformats.org/drawingml/2006/picture">
                   <pic:nvPicPr>
-                    <pic:cNvPr id="277198617" name="圖片 277198617"/>
+                    <pic:cNvPr id="1888822774" name="圖片 1" descr="一張含有 文字, 圓形, 圖表, 字型 的圖片&#10;&#10;自動產生的描述"/>
                     <pic:cNvPicPr/>
                   </pic:nvPicPr>
                   <pic:blipFill>
-                    <a:blip r:embed="rId18" cstate="print">
+                    <a:blip r:embed="rId18"/>
+                    <a:stretch>
+                      <a:fillRect/>
+                    </a:stretch>
+                  </pic:blipFill>
+                  <pic:spPr>
+                    <a:xfrm>
+                      <a:off x="0" y="0"/>
+                      <a:ext cx="2804400" cy="1861200"/>
+                    </a:xfrm>
+                    <a:prstGeom prst="rect">
+                      <a:avLst/>
+                    </a:prstGeom>
+                  </pic:spPr>
+                </pic:pic>
+              </a:graphicData>
+            </a:graphic>
+          </wp:inline>
+        </w:drawing>
+      </w:r>
+    </w:p>
+    <w:p>
+      <w:pPr>
+        <w:pStyle w:val="MDPI35textbeforelist"/>
+        <w:suppressAutoHyphens/>
+        <w:spacing w:afterLines="100" w:after="326" w:line="240" w:lineRule="auto"/>
+        <w:ind w:firstLine="85"/>
+        <w:rPr>
+          <w:rFonts w:eastAsiaTheme="minorEastAsia"/>
+          <w:b/>
+          <w:lang w:eastAsia="zh-TW"/>
+        </w:rPr>
+      </w:pPr>
+      <w:r>
+        <w:rPr>
+          <w:b/>
+        </w:rPr>
+        <w:t xml:space="preserve">Fig. </w:t>
+      </w:r>
+      <w:r>
+        <w:rPr>
+          <w:rFonts w:eastAsiaTheme="minorEastAsia" w:hint="eastAsia"/>
+          <w:b/>
+          <w:lang w:eastAsia="zh-TW"/>
+        </w:rPr>
+        <w:t>9</w:t>
+      </w:r>
+      <w:r>
+        <w:rPr>
+          <w:b/>
+        </w:rPr>
+        <w:t xml:space="preserve"> </w:t>
+      </w:r>
+      <w:r>
+        <w:rPr>
+          <w:rFonts w:eastAsiaTheme="minorEastAsia" w:hint="eastAsia"/>
+          <w:b/>
+          <w:lang w:eastAsia="zh-TW"/>
+        </w:rPr>
+        <w:t>One-to-Many</w:t>
+      </w:r>
+      <w:r>
+        <w:rPr>
+          <w:rFonts w:eastAsiaTheme="minorEastAsia"/>
+          <w:b/>
+          <w:lang w:eastAsia="zh-TW"/>
+        </w:rPr>
+        <w:t xml:space="preserve"> Communication</w:t>
+      </w:r>
+    </w:p>
+    <w:p>
+      <w:pPr>
+        <w:pStyle w:val="MDPI31text"/>
+        <w:suppressAutoHyphens/>
+        <w:spacing w:line="240" w:lineRule="auto"/>
+        <w:rPr>
+          <w:lang w:eastAsia="zh-TW"/>
+        </w:rPr>
+      </w:pPr>
+      <w:r>
+        <w:rPr>
+          <w:lang w:eastAsia="zh-TW"/>
+        </w:rPr>
+        <w:t>Fig</w:t>
+      </w:r>
+      <w:r>
+        <w:rPr>
+          <w:rFonts w:eastAsiaTheme="minorEastAsia" w:hint="eastAsia"/>
+          <w:lang w:eastAsia="zh-TW"/>
+        </w:rPr>
+        <w:t>.</w:t>
+      </w:r>
+      <w:r>
+        <w:rPr>
+          <w:lang w:eastAsia="zh-TW"/>
+        </w:rPr>
+        <w:t xml:space="preserve"> 5 illustrates the basic application of the Logistic mechanism, which translates the outgoing information from Agent</w:t>
+      </w:r>
+      <w:r>
+        <w:rPr>
+          <w:lang w:eastAsia="zh-TW"/>
+        </w:rPr>
+        <w:t>-</w:t>
+      </w:r>
+      <w:r>
+        <w:rPr>
+          <w:lang w:eastAsia="zh-TW"/>
+        </w:rPr>
+        <w:t>A, encompassing both topic and data, according to its logic requirements. Subsequently, as depicted in Fig</w:t>
+      </w:r>
+      <w:r>
+        <w:rPr>
+          <w:rFonts w:eastAsiaTheme="minorEastAsia" w:hint="eastAsia"/>
+          <w:lang w:eastAsia="zh-TW"/>
+        </w:rPr>
+        <w:t>.</w:t>
+      </w:r>
+      <w:r>
+        <w:rPr>
+          <w:lang w:eastAsia="zh-TW"/>
+        </w:rPr>
+        <w:t xml:space="preserve"> 6, a Request Logistic component packages the outgoing information with identification details of the client agent—Agent</w:t>
+      </w:r>
+      <w:r>
+        <w:rPr>
+          <w:lang w:eastAsia="zh-TW"/>
+        </w:rPr>
+        <w:t>-</w:t>
+      </w:r>
+      <w:r>
+        <w:rPr>
+          <w:lang w:eastAsia="zh-TW"/>
+        </w:rPr>
+        <w:t>A—including an agent ID. Moreover, Fig</w:t>
+      </w:r>
+      <w:r>
+        <w:rPr>
+          <w:rFonts w:eastAsiaTheme="minorEastAsia" w:hint="eastAsia"/>
+          <w:lang w:eastAsia="zh-TW"/>
+        </w:rPr>
+        <w:t>.</w:t>
+      </w:r>
+      <w:r>
+        <w:rPr>
+          <w:lang w:eastAsia="zh-TW"/>
+        </w:rPr>
+        <w:t xml:space="preserve"> 7 showcases the use of a Response Logistic to encapsulate the service agent’s—Agent</w:t>
+      </w:r>
+      <w:r>
+        <w:rPr>
+          <w:lang w:eastAsia="zh-TW"/>
+        </w:rPr>
+        <w:t>-</w:t>
+      </w:r>
+      <w:r>
+        <w:rPr>
+          <w:lang w:eastAsia="zh-TW"/>
+        </w:rPr>
+        <w:t>B—response. This is done by incorporating the requesting side’s identifier within the topic part, achieving the goal of direct responses to the client agent.</w:t>
+      </w:r>
+    </w:p>
+    <w:p>
+      <w:pPr>
+        <w:pStyle w:val="MDPI35textbeforelist"/>
+        <w:suppressAutoHyphens/>
+        <w:spacing w:beforeLines="100" w:before="326" w:line="240" w:lineRule="auto"/>
+        <w:ind w:firstLine="85"/>
+        <w:rPr>
+          <w:rFonts w:ascii="新細明體" w:eastAsia="新細明體" w:hAnsi="新細明體" w:cs="新細明體"/>
+          <w:noProof/>
+          <w:snapToGrid/>
+          <w:lang w:eastAsia="zh-TW"/>
+        </w:rPr>
+      </w:pPr>
+      <w:r>
+        <w:rPr>
+          <w:rFonts w:ascii="新細明體" w:eastAsia="新細明體" w:hAnsi="新細明體" w:cs="新細明體" w:hint="eastAsia"/>
+          <w:noProof/>
+          <w:snapToGrid/>
+          <w:lang w:eastAsia="zh-TW"/>
+        </w:rPr>
+        <w:drawing>
+          <wp:inline distT="0" distB="0" distL="0" distR="0" wp14:anchorId="2A1649FD" wp14:editId="342141DB">
+            <wp:extent cx="3530747" cy="1701276"/>
+            <wp:effectExtent l="0" t="0" r="0" b="0"/>
+            <wp:docPr id="741267792" name="圖片 3" descr="一張含有 文字, 螢幕擷取畫面, 圖表, 行 的圖片&#10;&#10;自動產生的描述"/>
+            <wp:cNvGraphicFramePr>
+              <a:graphicFrameLocks xmlns:a="http://schemas.openxmlformats.org/drawingml/2006/main" noChangeAspect="1"/>
+            </wp:cNvGraphicFramePr>
+            <a:graphic xmlns:a="http://schemas.openxmlformats.org/drawingml/2006/main">
+              <a:graphicData uri="http://schemas.openxmlformats.org/drawingml/2006/picture">
+                <pic:pic xmlns:pic="http://schemas.openxmlformats.org/drawingml/2006/picture">
+                  <pic:nvPicPr>
+                    <pic:cNvPr id="1230413999" name="圖片 3" descr="一張含有 文字, 螢幕擷取畫面, 圖表, 行 的圖片&#10;&#10;自動產生的描述"/>
+                    <pic:cNvPicPr/>
+                  </pic:nvPicPr>
+                  <pic:blipFill>
+                    <a:blip r:embed="rId19">
+                      <a:extLst>
+                        <a:ext uri="{28A0092B-C50C-407E-A947-70E740481C1C}">
+                          <a14:useLocalDpi xmlns:a14="http://schemas.microsoft.com/office/drawing/2010/main" val="0"/>
+                        </a:ext>
+                      </a:extLst>
+                    </a:blip>
+                    <a:stretch>
+                      <a:fillRect/>
+                    </a:stretch>
+                  </pic:blipFill>
+                  <pic:spPr>
+                    <a:xfrm>
+                      <a:off x="0" y="0"/>
+                      <a:ext cx="3542799" cy="1707083"/>
+                    </a:xfrm>
+                    <a:prstGeom prst="rect">
+                      <a:avLst/>
+                    </a:prstGeom>
+                  </pic:spPr>
+                </pic:pic>
+              </a:graphicData>
+            </a:graphic>
+          </wp:inline>
+        </w:drawing>
+      </w:r>
+    </w:p>
+    <w:p>
+      <w:pPr>
+        <w:pStyle w:val="MDPI35textbeforelist"/>
+        <w:suppressAutoHyphens/>
+        <w:spacing w:afterLines="100" w:after="326" w:line="240" w:lineRule="auto"/>
+        <w:ind w:firstLine="85"/>
+        <w:rPr>
+          <w:rFonts w:eastAsiaTheme="minorEastAsia"/>
+          <w:b/>
+          <w:lang w:eastAsia="zh-TW"/>
+        </w:rPr>
+      </w:pPr>
+      <w:r>
+        <w:rPr>
+          <w:b/>
+        </w:rPr>
+        <w:t xml:space="preserve">Fig. </w:t>
+      </w:r>
+      <w:r>
+        <w:rPr>
+          <w:rFonts w:eastAsiaTheme="minorEastAsia" w:hint="eastAsia"/>
+          <w:b/>
+          <w:lang w:eastAsia="zh-TW"/>
+        </w:rPr>
+        <w:t>5</w:t>
+      </w:r>
+      <w:r>
+        <w:rPr>
+          <w:b/>
+        </w:rPr>
+        <w:t xml:space="preserve"> </w:t>
+      </w:r>
+      <w:r>
+        <w:rPr>
+          <w:rFonts w:eastAsiaTheme="minorEastAsia"/>
+          <w:b/>
+          <w:lang w:eastAsia="zh-TW"/>
+        </w:rPr>
+        <w:t>Basic Logistic Translation Mechanism</w:t>
+      </w:r>
+    </w:p>
+    <w:p>
+      <w:pPr>
+        <w:pStyle w:val="MDPI35textbeforelist"/>
+        <w:suppressAutoHyphens/>
+        <w:spacing w:beforeLines="100" w:before="326" w:line="240" w:lineRule="auto"/>
+        <w:ind w:firstLine="85"/>
+        <w:rPr>
+          <w:rFonts w:ascii="新細明體" w:eastAsia="新細明體" w:hAnsi="新細明體" w:cs="新細明體"/>
+          <w:noProof/>
+          <w:snapToGrid/>
+          <w:lang w:eastAsia="zh-TW"/>
+        </w:rPr>
+      </w:pPr>
+      <w:r>
+        <w:rPr>
+          <w:rFonts w:ascii="新細明體" w:eastAsia="新細明體" w:hAnsi="新細明體" w:cs="新細明體" w:hint="eastAsia"/>
+          <w:noProof/>
+          <w:snapToGrid/>
+          <w:lang w:eastAsia="zh-TW"/>
+        </w:rPr>
+        <w:lastRenderedPageBreak/>
+        <w:drawing>
+          <wp:inline distT="0" distB="0" distL="0" distR="0" wp14:anchorId="7AE84B51" wp14:editId="3C9E5DAF">
+            <wp:extent cx="4570964" cy="1707232"/>
+            <wp:effectExtent l="0" t="0" r="0" b="0"/>
+            <wp:docPr id="217179582" name="圖片 2" descr="一張含有 文字, 螢幕擷取畫面, 圖表, 行 的圖片&#10;&#10;自動產生的描述"/>
+            <wp:cNvGraphicFramePr>
+              <a:graphicFrameLocks xmlns:a="http://schemas.openxmlformats.org/drawingml/2006/main" noChangeAspect="1"/>
+            </wp:cNvGraphicFramePr>
+            <a:graphic xmlns:a="http://schemas.openxmlformats.org/drawingml/2006/main">
+              <a:graphicData uri="http://schemas.openxmlformats.org/drawingml/2006/picture">
+                <pic:pic xmlns:pic="http://schemas.openxmlformats.org/drawingml/2006/picture">
+                  <pic:nvPicPr>
+                    <pic:cNvPr id="746632713" name="圖片 2" descr="一張含有 文字, 螢幕擷取畫面, 圖表, 行 的圖片&#10;&#10;自動產生的描述"/>
+                    <pic:cNvPicPr/>
+                  </pic:nvPicPr>
+                  <pic:blipFill>
+                    <a:blip r:embed="rId20">
+                      <a:extLst>
+                        <a:ext uri="{28A0092B-C50C-407E-A947-70E740481C1C}">
+                          <a14:useLocalDpi xmlns:a14="http://schemas.microsoft.com/office/drawing/2010/main" val="0"/>
+                        </a:ext>
+                      </a:extLst>
+                    </a:blip>
+                    <a:stretch>
+                      <a:fillRect/>
+                    </a:stretch>
+                  </pic:blipFill>
+                  <pic:spPr>
+                    <a:xfrm>
+                      <a:off x="0" y="0"/>
+                      <a:ext cx="4604256" cy="1719667"/>
+                    </a:xfrm>
+                    <a:prstGeom prst="rect">
+                      <a:avLst/>
+                    </a:prstGeom>
+                  </pic:spPr>
+                </pic:pic>
+              </a:graphicData>
+            </a:graphic>
+          </wp:inline>
+        </w:drawing>
+      </w:r>
+    </w:p>
+    <w:p>
+      <w:pPr>
+        <w:pStyle w:val="MDPI35textbeforelist"/>
+        <w:suppressAutoHyphens/>
+        <w:spacing w:afterLines="100" w:after="326" w:line="240" w:lineRule="auto"/>
+        <w:ind w:firstLine="85"/>
+        <w:rPr>
+          <w:rFonts w:eastAsiaTheme="minorEastAsia"/>
+          <w:b/>
+          <w:lang w:eastAsia="zh-TW"/>
+        </w:rPr>
+      </w:pPr>
+      <w:r>
+        <w:rPr>
+          <w:b/>
+        </w:rPr>
+        <w:t xml:space="preserve">Fig. </w:t>
+      </w:r>
+      <w:r>
+        <w:rPr>
+          <w:rFonts w:eastAsiaTheme="minorEastAsia" w:hint="eastAsia"/>
+          <w:b/>
+          <w:lang w:eastAsia="zh-TW"/>
+        </w:rPr>
+        <w:t>6</w:t>
+      </w:r>
+      <w:r>
+        <w:rPr>
+          <w:b/>
+        </w:rPr>
+        <w:t xml:space="preserve"> </w:t>
+      </w:r>
+      <w:r>
+        <w:rPr>
+          <w:rFonts w:eastAsiaTheme="minorEastAsia"/>
+          <w:b/>
+          <w:lang w:eastAsia="zh-TW"/>
+        </w:rPr>
+        <w:t>Request Logistic Process</w:t>
+      </w:r>
+    </w:p>
+    <w:p>
+      <w:pPr>
+        <w:pStyle w:val="MDPI35textbeforelist"/>
+        <w:suppressAutoHyphens/>
+        <w:spacing w:beforeLines="100" w:before="326" w:line="240" w:lineRule="auto"/>
+        <w:ind w:firstLine="85"/>
+        <w:rPr>
+          <w:rFonts w:ascii="新細明體" w:eastAsia="新細明體" w:hAnsi="新細明體" w:cs="新細明體"/>
+          <w:noProof/>
+          <w:snapToGrid/>
+          <w:lang w:eastAsia="zh-TW"/>
+        </w:rPr>
+      </w:pPr>
+      <w:r>
+        <w:rPr>
+          <w:rFonts w:ascii="新細明體" w:eastAsia="新細明體" w:hAnsi="新細明體" w:cs="新細明體" w:hint="eastAsia"/>
+          <w:noProof/>
+          <w:snapToGrid/>
+          <w:lang w:eastAsia="zh-TW"/>
+        </w:rPr>
+        <w:drawing>
+          <wp:inline distT="0" distB="0" distL="0" distR="0" wp14:anchorId="227CD4C6" wp14:editId="29FB6D5F">
+            <wp:extent cx="4349403" cy="1728375"/>
+            <wp:effectExtent l="0" t="0" r="0" b="0"/>
+            <wp:docPr id="290706055" name="圖片 1" descr="一張含有 文字, 螢幕擷取畫面, 圖表, 行 的圖片&#10;&#10;自動產生的描述"/>
+            <wp:cNvGraphicFramePr>
+              <a:graphicFrameLocks xmlns:a="http://schemas.openxmlformats.org/drawingml/2006/main" noChangeAspect="1"/>
+            </wp:cNvGraphicFramePr>
+            <a:graphic xmlns:a="http://schemas.openxmlformats.org/drawingml/2006/main">
+              <a:graphicData uri="http://schemas.openxmlformats.org/drawingml/2006/picture">
+                <pic:pic xmlns:pic="http://schemas.openxmlformats.org/drawingml/2006/picture">
+                  <pic:nvPicPr>
+                    <pic:cNvPr id="845449600" name="圖片 1" descr="一張含有 文字, 螢幕擷取畫面, 圖表, 行 的圖片&#10;&#10;自動產生的描述"/>
+                    <pic:cNvPicPr/>
+                  </pic:nvPicPr>
+                  <pic:blipFill>
+                    <a:blip r:embed="rId21">
+                      <a:extLst>
+                        <a:ext uri="{28A0092B-C50C-407E-A947-70E740481C1C}">
+                          <a14:useLocalDpi xmlns:a14="http://schemas.microsoft.com/office/drawing/2010/main" val="0"/>
+                        </a:ext>
+                      </a:extLst>
+                    </a:blip>
+                    <a:stretch>
+                      <a:fillRect/>
+                    </a:stretch>
+                  </pic:blipFill>
+                  <pic:spPr>
+                    <a:xfrm>
+                      <a:off x="0" y="0"/>
+                      <a:ext cx="4380473" cy="1740722"/>
+                    </a:xfrm>
+                    <a:prstGeom prst="rect">
+                      <a:avLst/>
+                    </a:prstGeom>
+                  </pic:spPr>
+                </pic:pic>
+              </a:graphicData>
+            </a:graphic>
+          </wp:inline>
+        </w:drawing>
+      </w:r>
+    </w:p>
+    <w:p>
+      <w:pPr>
+        <w:pStyle w:val="MDPI35textbeforelist"/>
+        <w:suppressAutoHyphens/>
+        <w:spacing w:afterLines="100" w:after="326" w:line="240" w:lineRule="auto"/>
+        <w:ind w:firstLine="85"/>
+        <w:rPr>
+          <w:rFonts w:eastAsiaTheme="minorEastAsia"/>
+          <w:b/>
+          <w:lang w:eastAsia="zh-TW"/>
+        </w:rPr>
+      </w:pPr>
+      <w:r>
+        <w:rPr>
+          <w:b/>
+        </w:rPr>
+        <w:t xml:space="preserve">Fig. </w:t>
+      </w:r>
+      <w:r>
+        <w:rPr>
+          <w:rFonts w:eastAsiaTheme="minorEastAsia" w:hint="eastAsia"/>
+          <w:b/>
+          <w:lang w:eastAsia="zh-TW"/>
+        </w:rPr>
+        <w:t>7</w:t>
+      </w:r>
+      <w:r>
+        <w:rPr>
+          <w:b/>
+        </w:rPr>
+        <w:t xml:space="preserve"> </w:t>
+      </w:r>
+      <w:r>
+        <w:rPr>
+          <w:rFonts w:eastAsiaTheme="minorEastAsia"/>
+          <w:b/>
+          <w:lang w:eastAsia="zh-TW"/>
+        </w:rPr>
+        <w:t>Response Logistic Process</w:t>
+      </w:r>
+    </w:p>
+    <w:p>
+      <w:pPr>
+        <w:pStyle w:val="MDPI31text"/>
+        <w:suppressAutoHyphens/>
+        <w:spacing w:line="240" w:lineRule="auto"/>
+        <w:rPr>
+          <w:rFonts w:eastAsiaTheme="minorEastAsia"/>
+          <w:lang w:eastAsia="zh-TW"/>
+        </w:rPr>
+      </w:pPr>
+      <w:r>
+        <w:rPr>
+          <w:lang w:eastAsia="zh-TW"/>
+        </w:rPr>
+        <w:t xml:space="preserve">In detail, the Request Logistic and Response Logistic demonstrate a degree of interdependence, functioning in tandem to encapsulate topics and data into mutually intelligible formats. The client agent employs the Request Logistic while the service agent utilizes the Response Logistic. The implementation of data encapsulation is managed by the </w:t>
+      </w:r>
+      <w:r>
+        <w:rPr>
+          <w:lang w:eastAsia="zh-TW"/>
+        </w:rPr>
+        <w:t>Data</w:t>
+      </w:r>
+      <w:r>
+        <w:rPr>
+          <w:lang w:eastAsia="zh-TW"/>
+        </w:rPr>
+        <w:t xml:space="preserve"> Wrapper, which accommodates both binary and textual data types. Fig</w:t>
+      </w:r>
+      <w:r>
+        <w:rPr>
+          <w:lang w:eastAsia="zh-TW"/>
+        </w:rPr>
+        <w:t>.</w:t>
+      </w:r>
+      <w:r>
+        <w:rPr>
+          <w:lang w:eastAsia="zh-TW"/>
+        </w:rPr>
+        <w:t xml:space="preserve"> 8 represents the operational flow of this </w:t>
+      </w:r>
+      <w:r>
+        <w:rPr>
+          <w:lang w:eastAsia="zh-TW"/>
+        </w:rPr>
+        <w:t>Request-Response communication</w:t>
+      </w:r>
+      <w:r>
+        <w:rPr>
+          <w:lang w:eastAsia="zh-TW"/>
+        </w:rPr>
+        <w:t xml:space="preserve"> via a sequence diagram.</w:t>
+      </w:r>
+    </w:p>
+    <w:p>
+      <w:pPr>
+        <w:pStyle w:val="MDPI35textbeforelist"/>
+        <w:suppressAutoHyphens/>
+        <w:spacing w:beforeLines="100" w:before="326" w:line="240" w:lineRule="auto"/>
+        <w:ind w:firstLine="85"/>
+        <w:rPr>
+          <w:rFonts w:ascii="新細明體" w:eastAsia="新細明體" w:hAnsi="新細明體" w:cs="新細明體"/>
+          <w:noProof/>
+          <w:snapToGrid/>
+          <w:lang w:eastAsia="zh-TW"/>
+        </w:rPr>
+      </w:pPr>
+      <w:r>
+        <w:rPr>
+          <w:rFonts w:ascii="新細明體" w:eastAsia="新細明體" w:hAnsi="新細明體" w:cs="新細明體"/>
+          <w:noProof/>
+          <w:snapToGrid/>
+          <w:lang w:eastAsia="zh-TW"/>
+        </w:rPr>
+        <w:lastRenderedPageBreak/>
+        <w:drawing>
+          <wp:inline distT="0" distB="0" distL="0" distR="0" wp14:anchorId="2D9FAD41" wp14:editId="61C664FD">
+            <wp:extent cx="4530853" cy="4790600"/>
+            <wp:effectExtent l="0" t="0" r="0" b="0"/>
+            <wp:docPr id="985492873" name="圖片 2" descr="一張含有 文字, 圖表, 平行, 方案 的圖片&#10;&#10;自動產生的描述"/>
+            <wp:cNvGraphicFramePr>
+              <a:graphicFrameLocks xmlns:a="http://schemas.openxmlformats.org/drawingml/2006/main" noChangeAspect="1"/>
+            </wp:cNvGraphicFramePr>
+            <a:graphic xmlns:a="http://schemas.openxmlformats.org/drawingml/2006/main">
+              <a:graphicData uri="http://schemas.openxmlformats.org/drawingml/2006/picture">
+                <pic:pic xmlns:pic="http://schemas.openxmlformats.org/drawingml/2006/picture">
+                  <pic:nvPicPr>
+                    <pic:cNvPr id="985492873" name="圖片 2" descr="一張含有 文字, 圖表, 平行, 方案 的圖片&#10;&#10;自動產生的描述"/>
+                    <pic:cNvPicPr/>
+                  </pic:nvPicPr>
+                  <pic:blipFill>
+                    <a:blip r:embed="rId22" cstate="print">
                       <a:extLst>
                         <a:ext uri="{28A0092B-C50C-407E-A947-70E740481C1C}">
                           <a14:useLocalDpi xmlns:a14="http://schemas.microsoft.com/office/drawing/2010/main" val="0"/>
@@ -3566,187 +3715,25 @@
       </w:r>
       <w:r>
         <w:rPr>
-          <w:rFonts w:eastAsiaTheme="minorEastAsia" w:hint="eastAsia"/>
-          <w:b/>
-          <w:lang w:eastAsia="zh-TW"/>
-        </w:rPr>
-        <w:t>7</w:t>
-      </w:r>
-      <w:r>
-        <w:rPr>
-          <w:b/>
-        </w:rPr>
-        <w:t xml:space="preserve"> </w:t>
-      </w:r>
-      <w:r>
-        <w:rPr>
           <w:rFonts w:eastAsiaTheme="minorEastAsia"/>
           <w:b/>
           <w:lang w:eastAsia="zh-TW"/>
         </w:rPr>
+        <w:t>8</w:t>
+      </w:r>
+      <w:r>
+        <w:rPr>
+          <w:b/>
+        </w:rPr>
+        <w:t xml:space="preserve"> </w:t>
+      </w:r>
+      <w:r>
+        <w:rPr>
+          <w:rFonts w:eastAsiaTheme="minorEastAsia"/>
+          <w:b/>
+          <w:lang w:eastAsia="zh-TW"/>
+        </w:rPr>
         <w:t>Sequence Diagram of Request-Response</w:t>
-      </w:r>
-    </w:p>
-    <w:p>
-      <w:pPr>
-        <w:pStyle w:val="MDPI31text"/>
-        <w:suppressAutoHyphens/>
-        <w:spacing w:line="240" w:lineRule="auto"/>
-        <w:rPr>
-          <w:lang w:eastAsia="zh-TW"/>
-        </w:rPr>
-      </w:pPr>
-      <w:r>
-        <w:rPr>
-          <w:lang w:eastAsia="zh-TW"/>
-        </w:rPr>
-        <w:t xml:space="preserve">The </w:t>
-      </w:r>
-      <w:r>
-        <w:rPr>
-          <w:lang w:eastAsia="zh-TW"/>
-        </w:rPr>
-        <w:t>Many-to-One</w:t>
-      </w:r>
-      <w:r>
-        <w:rPr>
-          <w:lang w:eastAsia="zh-TW"/>
-        </w:rPr>
-        <w:t xml:space="preserve"> Communication model enhanced by a Logistic object reduces network congestion by ensuring messages from Service Agents reach only intended Clients</w:t>
-      </w:r>
-      <w:r>
-        <w:rPr>
-          <w:lang w:eastAsia="zh-TW"/>
-        </w:rPr>
-        <w:t xml:space="preserve">. </w:t>
-      </w:r>
-      <w:r>
-        <w:rPr>
-          <w:lang w:eastAsia="zh-TW"/>
-        </w:rPr>
-        <w:t>This targeted approach, paired with a structured Request-Response mechanism, streamlines communication flow.</w:t>
-      </w:r>
-    </w:p>
-    <w:p>
-      <w:pPr>
-        <w:pStyle w:val="MDPI22heading2"/>
-        <w:suppressAutoHyphens/>
-        <w:spacing w:before="240" w:line="240" w:lineRule="auto"/>
-      </w:pPr>
-      <w:r>
-        <w:t>2.</w:t>
-      </w:r>
-      <w:r>
-        <w:rPr>
-          <w:rFonts w:eastAsiaTheme="minorEastAsia" w:hint="eastAsia"/>
-          <w:lang w:eastAsia="zh-TW"/>
-        </w:rPr>
-        <w:t>4</w:t>
-      </w:r>
-      <w:r>
-        <w:t>.</w:t>
-      </w:r>
-      <w:r>
-        <w:t xml:space="preserve"> </w:t>
-      </w:r>
-      <w:r>
-        <w:t xml:space="preserve">Strategies for </w:t>
-      </w:r>
-      <w:r>
-        <w:t>One-to-Many</w:t>
-      </w:r>
-      <w:r>
-        <w:t xml:space="preserve"> Communication </w:t>
-      </w:r>
-      <w:r>
-        <w:t>Challenges</w:t>
-      </w:r>
-    </w:p>
-    <w:p>
-      <w:pPr>
-        <w:pStyle w:val="MDPI31text"/>
-        <w:suppressAutoHyphens/>
-        <w:spacing w:line="240" w:lineRule="auto"/>
-        <w:rPr>
-          <w:lang w:eastAsia="zh-TW"/>
-        </w:rPr>
-      </w:pPr>
-      <w:bookmarkStart w:id="10" w:name="OLE_LINK28"/>
-      <w:r>
-        <w:rPr>
-          <w:lang w:eastAsia="zh-TW"/>
-        </w:rPr>
-        <w:t xml:space="preserve">The </w:t>
-      </w:r>
-      <w:r>
-        <w:rPr>
-          <w:lang w:eastAsia="zh-TW"/>
-        </w:rPr>
-        <w:t>Many-to-One</w:t>
-      </w:r>
-      <w:r>
-        <w:rPr>
-          <w:lang w:eastAsia="zh-TW"/>
-        </w:rPr>
-        <w:t xml:space="preserve"> Communication model, shown in Fig. 4, aims to efficiently direct responses from the Service Agent to the correct Client, avoiding superfluous network congestion. Traditionally, all Clients receive every message, leading to unnecessary data traffic. To counter this, we've devised a Logistic object that acts as a selective courier, ensuring messages are received only by the intended Clients. This innovative approach enhances communication efficiency and integrates smoothly with existing structures, negating the need for redesign.</w:t>
-      </w:r>
-    </w:p>
-    <w:p>
-      <w:pPr>
-        <w:pStyle w:val="MDPI35textbeforelist"/>
-        <w:suppressAutoHyphens/>
-        <w:spacing w:beforeLines="100" w:before="326" w:line="240" w:lineRule="auto"/>
-        <w:ind w:firstLine="85"/>
-        <w:rPr>
-          <w:rFonts w:ascii="新細明體" w:eastAsia="新細明體" w:hAnsi="新細明體" w:cs="新細明體"/>
-          <w:noProof/>
-          <w:snapToGrid/>
-          <w:lang w:eastAsia="zh-TW"/>
-        </w:rPr>
-      </w:pPr>
-      <w:r>
-        <w:rPr>
-          <w:rFonts w:ascii="新細明體" w:eastAsia="新細明體" w:hAnsi="新細明體" w:cs="新細明體"/>
-          <w:noProof/>
-          <w:snapToGrid/>
-          <w:lang w:eastAsia="zh-TW"/>
-        </w:rPr>
-        <w:lastRenderedPageBreak/>
-        <w:drawing>
-          <wp:inline distT="0" distB="0" distL="0" distR="0" wp14:anchorId="43D8F0F0" wp14:editId="24DE4866">
-            <wp:extent cx="2804400" cy="1861200"/>
-            <wp:effectExtent l="0" t="0" r="0" b="0"/>
-            <wp:docPr id="1888822774" name="圖片 1" descr="一張含有 文字, 圓形, 圖表, 字型 的圖片&#10;&#10;自動產生的描述"/>
-            <wp:cNvGraphicFramePr>
-              <a:graphicFrameLocks xmlns:a="http://schemas.openxmlformats.org/drawingml/2006/main" noChangeAspect="1"/>
-            </wp:cNvGraphicFramePr>
-            <a:graphic xmlns:a="http://schemas.openxmlformats.org/drawingml/2006/main">
-              <a:graphicData uri="http://schemas.openxmlformats.org/drawingml/2006/picture">
-                <pic:pic xmlns:pic="http://schemas.openxmlformats.org/drawingml/2006/picture">
-                  <pic:nvPicPr>
-                    <pic:cNvPr id="1888822774" name="圖片 1" descr="一張含有 文字, 圓形, 圖表, 字型 的圖片&#10;&#10;自動產生的描述"/>
-                    <pic:cNvPicPr/>
-                  </pic:nvPicPr>
-                  <pic:blipFill>
-                    <a:blip r:embed="rId19"/>
-                    <a:stretch>
-                      <a:fillRect/>
-                    </a:stretch>
-                  </pic:blipFill>
-                  <pic:spPr>
-                    <a:xfrm>
-                      <a:off x="0" y="0"/>
-                      <a:ext cx="2804400" cy="1861200"/>
-                    </a:xfrm>
-                    <a:prstGeom prst="rect">
-                      <a:avLst/>
-                    </a:prstGeom>
-                  </pic:spPr>
-                </pic:pic>
-              </a:graphicData>
-            </a:graphic>
-          </wp:inline>
-        </w:drawing>
       </w:r>
     </w:p>
     <w:p>
@@ -3756,46 +3743,63 @@
         <w:spacing w:afterLines="100" w:after="326" w:line="240" w:lineRule="auto"/>
         <w:ind w:firstLine="85"/>
         <w:rPr>
-          <w:rFonts w:eastAsiaTheme="minorEastAsia"/>
           <w:b/>
           <w:lang w:eastAsia="zh-TW"/>
         </w:rPr>
       </w:pPr>
       <w:r>
         <w:rPr>
-          <w:b/>
-        </w:rPr>
-        <w:t xml:space="preserve">Fig. </w:t>
+          <w:lang w:eastAsia="zh-TW"/>
+        </w:rPr>
+        <w:t xml:space="preserve">The </w:t>
+      </w:r>
+      <w:r>
+        <w:rPr>
+          <w:lang w:eastAsia="zh-TW"/>
+        </w:rPr>
+        <w:t>Many-to-One</w:t>
+      </w:r>
+      <w:r>
+        <w:rPr>
+          <w:lang w:eastAsia="zh-TW"/>
+        </w:rPr>
+        <w:t xml:space="preserve"> Communication model enhanced by a Logistic object reduces network congestion by ensuring messages from Service Agents reach only intended Clients</w:t>
+      </w:r>
+      <w:r>
+        <w:rPr>
+          <w:lang w:eastAsia="zh-TW"/>
+        </w:rPr>
+        <w:t xml:space="preserve">. </w:t>
+      </w:r>
+      <w:r>
+        <w:rPr>
+          <w:lang w:eastAsia="zh-TW"/>
+        </w:rPr>
+        <w:t>This targeted approach, paired with a structured Request-Response mechanism, streamlines communication flow.</w:t>
+      </w:r>
+    </w:p>
+    <w:bookmarkEnd w:id="10"/>
+    <w:p>
+      <w:pPr>
+        <w:pStyle w:val="MDPI22heading2"/>
+        <w:suppressAutoHyphens/>
+        <w:spacing w:before="240" w:line="240" w:lineRule="auto"/>
+      </w:pPr>
+      <w:r>
+        <w:t>2.</w:t>
       </w:r>
       <w:r>
         <w:rPr>
           <w:rFonts w:eastAsiaTheme="minorEastAsia" w:hint="eastAsia"/>
-          <w:b/>
-          <w:lang w:eastAsia="zh-TW"/>
-        </w:rPr>
-        <w:t>9</w:t>
-      </w:r>
-      <w:r>
-        <w:rPr>
-          <w:b/>
-        </w:rPr>
-        <w:t xml:space="preserve"> </w:t>
-      </w:r>
-      <w:r>
-        <w:rPr>
-          <w:rFonts w:eastAsiaTheme="minorEastAsia" w:hint="eastAsia"/>
-          <w:b/>
-          <w:lang w:eastAsia="zh-TW"/>
-        </w:rPr>
-        <w:t>One-to-Many</w:t>
-      </w:r>
-      <w:r>
-        <w:rPr>
-          <w:rFonts w:eastAsiaTheme="minorEastAsia"/>
-          <w:b/>
-          <w:lang w:eastAsia="zh-TW"/>
-        </w:rPr>
-        <w:t xml:space="preserve"> Communication</w:t>
+          <w:lang w:eastAsia="zh-TW"/>
+        </w:rPr>
+        <w:t>5</w:t>
+      </w:r>
+      <w:r>
+        <w:t xml:space="preserve">. </w:t>
+      </w:r>
+      <w:r>
+        <w:t>Integration Strategies for Many-to-Many Communications</w:t>
       </w:r>
     </w:p>
     <w:p>
@@ -3811,395 +3815,7 @@
         <w:rPr>
           <w:lang w:eastAsia="zh-TW"/>
         </w:rPr>
-        <w:t>Fig</w:t>
-      </w:r>
-      <w:r>
-        <w:rPr>
-          <w:rFonts w:eastAsiaTheme="minorEastAsia" w:hint="eastAsia"/>
-          <w:lang w:eastAsia="zh-TW"/>
-        </w:rPr>
-        <w:t>.</w:t>
-      </w:r>
-      <w:r>
-        <w:rPr>
-          <w:lang w:eastAsia="zh-TW"/>
-        </w:rPr>
-        <w:t xml:space="preserve"> 5 illustrates the basic application of the Logistic mechanism, which translates the outgoing information from Agent</w:t>
-      </w:r>
-      <w:r>
-        <w:rPr>
-          <w:lang w:eastAsia="zh-TW"/>
-        </w:rPr>
-        <w:t>-</w:t>
-      </w:r>
-      <w:r>
-        <w:rPr>
-          <w:lang w:eastAsia="zh-TW"/>
-        </w:rPr>
-        <w:t>A, encompassing both topic and data, according to its logic requirements. Subsequently, as depicted in Fig</w:t>
-      </w:r>
-      <w:r>
-        <w:rPr>
-          <w:rFonts w:eastAsiaTheme="minorEastAsia" w:hint="eastAsia"/>
-          <w:lang w:eastAsia="zh-TW"/>
-        </w:rPr>
-        <w:t>.</w:t>
-      </w:r>
-      <w:r>
-        <w:rPr>
-          <w:lang w:eastAsia="zh-TW"/>
-        </w:rPr>
-        <w:t xml:space="preserve"> 6, a Request Logistic component packages the outgoing information with identification details of the client agent—Agent</w:t>
-      </w:r>
-      <w:r>
-        <w:rPr>
-          <w:lang w:eastAsia="zh-TW"/>
-        </w:rPr>
-        <w:t>-</w:t>
-      </w:r>
-      <w:r>
-        <w:rPr>
-          <w:lang w:eastAsia="zh-TW"/>
-        </w:rPr>
-        <w:t>A—including an agent ID. Moreover, Fig</w:t>
-      </w:r>
-      <w:r>
-        <w:rPr>
-          <w:rFonts w:eastAsiaTheme="minorEastAsia" w:hint="eastAsia"/>
-          <w:lang w:eastAsia="zh-TW"/>
-        </w:rPr>
-        <w:t>.</w:t>
-      </w:r>
-      <w:r>
-        <w:rPr>
-          <w:lang w:eastAsia="zh-TW"/>
-        </w:rPr>
-        <w:t xml:space="preserve"> 7 showcases the use of a Response Logistic to encapsulate the service agent’s—Agent</w:t>
-      </w:r>
-      <w:r>
-        <w:rPr>
-          <w:lang w:eastAsia="zh-TW"/>
-        </w:rPr>
-        <w:t>-</w:t>
-      </w:r>
-      <w:r>
-        <w:rPr>
-          <w:lang w:eastAsia="zh-TW"/>
-        </w:rPr>
-        <w:t>B—response. This is done by incorporating the requesting side’s identifier within the topic part, achieving the goal of direct responses to the client agent.</w:t>
-      </w:r>
-    </w:p>
-    <w:p>
-      <w:pPr>
-        <w:pStyle w:val="MDPI35textbeforelist"/>
-        <w:suppressAutoHyphens/>
-        <w:spacing w:beforeLines="100" w:before="326" w:line="240" w:lineRule="auto"/>
-        <w:ind w:firstLine="85"/>
-        <w:rPr>
-          <w:rFonts w:ascii="新細明體" w:eastAsia="新細明體" w:hAnsi="新細明體" w:cs="新細明體"/>
-          <w:noProof/>
-          <w:snapToGrid/>
-          <w:lang w:eastAsia="zh-TW"/>
-        </w:rPr>
-      </w:pPr>
-      <w:r>
-        <w:rPr>
-          <w:rFonts w:ascii="新細明體" w:eastAsia="新細明體" w:hAnsi="新細明體" w:cs="新細明體" w:hint="eastAsia"/>
-          <w:noProof/>
-          <w:snapToGrid/>
-          <w:lang w:eastAsia="zh-TW"/>
-        </w:rPr>
-        <w:drawing>
-          <wp:inline distT="0" distB="0" distL="0" distR="0" wp14:anchorId="2A1649FD" wp14:editId="342141DB">
-            <wp:extent cx="3530747" cy="1701276"/>
-            <wp:effectExtent l="0" t="0" r="0" b="0"/>
-            <wp:docPr id="741267792" name="圖片 3" descr="一張含有 文字, 螢幕擷取畫面, 圖表, 行 的圖片&#10;&#10;自動產生的描述"/>
-            <wp:cNvGraphicFramePr>
-              <a:graphicFrameLocks xmlns:a="http://schemas.openxmlformats.org/drawingml/2006/main" noChangeAspect="1"/>
-            </wp:cNvGraphicFramePr>
-            <a:graphic xmlns:a="http://schemas.openxmlformats.org/drawingml/2006/main">
-              <a:graphicData uri="http://schemas.openxmlformats.org/drawingml/2006/picture">
-                <pic:pic xmlns:pic="http://schemas.openxmlformats.org/drawingml/2006/picture">
-                  <pic:nvPicPr>
-                    <pic:cNvPr id="1230413999" name="圖片 3" descr="一張含有 文字, 螢幕擷取畫面, 圖表, 行 的圖片&#10;&#10;自動產生的描述"/>
-                    <pic:cNvPicPr/>
-                  </pic:nvPicPr>
-                  <pic:blipFill>
-                    <a:blip r:embed="rId20">
-                      <a:extLst>
-                        <a:ext uri="{28A0092B-C50C-407E-A947-70E740481C1C}">
-                          <a14:useLocalDpi xmlns:a14="http://schemas.microsoft.com/office/drawing/2010/main" val="0"/>
-                        </a:ext>
-                      </a:extLst>
-                    </a:blip>
-                    <a:stretch>
-                      <a:fillRect/>
-                    </a:stretch>
-                  </pic:blipFill>
-                  <pic:spPr>
-                    <a:xfrm>
-                      <a:off x="0" y="0"/>
-                      <a:ext cx="3542799" cy="1707083"/>
-                    </a:xfrm>
-                    <a:prstGeom prst="rect">
-                      <a:avLst/>
-                    </a:prstGeom>
-                  </pic:spPr>
-                </pic:pic>
-              </a:graphicData>
-            </a:graphic>
-          </wp:inline>
-        </w:drawing>
-      </w:r>
-    </w:p>
-    <w:p>
-      <w:pPr>
-        <w:pStyle w:val="MDPI35textbeforelist"/>
-        <w:suppressAutoHyphens/>
-        <w:spacing w:afterLines="100" w:after="326" w:line="240" w:lineRule="auto"/>
-        <w:ind w:firstLine="85"/>
-        <w:rPr>
-          <w:rFonts w:eastAsiaTheme="minorEastAsia"/>
-          <w:b/>
-          <w:lang w:eastAsia="zh-TW"/>
-        </w:rPr>
-      </w:pPr>
-      <w:r>
-        <w:rPr>
-          <w:b/>
-        </w:rPr>
-        <w:t xml:space="preserve">Fig. </w:t>
-      </w:r>
-      <w:r>
-        <w:rPr>
-          <w:rFonts w:eastAsiaTheme="minorEastAsia" w:hint="eastAsia"/>
-          <w:b/>
-          <w:lang w:eastAsia="zh-TW"/>
-        </w:rPr>
-        <w:t>5</w:t>
-      </w:r>
-      <w:r>
-        <w:rPr>
-          <w:b/>
-        </w:rPr>
-        <w:t xml:space="preserve"> </w:t>
-      </w:r>
-      <w:r>
-        <w:rPr>
-          <w:rFonts w:eastAsiaTheme="minorEastAsia"/>
-          <w:b/>
-          <w:lang w:eastAsia="zh-TW"/>
-        </w:rPr>
-        <w:t>Basic Logistic Translation Mechanism</w:t>
-      </w:r>
-    </w:p>
-    <w:p>
-      <w:pPr>
-        <w:pStyle w:val="MDPI35textbeforelist"/>
-        <w:suppressAutoHyphens/>
-        <w:spacing w:beforeLines="100" w:before="326" w:line="240" w:lineRule="auto"/>
-        <w:ind w:firstLine="85"/>
-        <w:rPr>
-          <w:rFonts w:ascii="新細明體" w:eastAsia="新細明體" w:hAnsi="新細明體" w:cs="新細明體"/>
-          <w:noProof/>
-          <w:snapToGrid/>
-          <w:lang w:eastAsia="zh-TW"/>
-        </w:rPr>
-      </w:pPr>
-      <w:r>
-        <w:rPr>
-          <w:rFonts w:ascii="新細明體" w:eastAsia="新細明體" w:hAnsi="新細明體" w:cs="新細明體" w:hint="eastAsia"/>
-          <w:noProof/>
-          <w:snapToGrid/>
-          <w:lang w:eastAsia="zh-TW"/>
-        </w:rPr>
-        <w:drawing>
-          <wp:inline distT="0" distB="0" distL="0" distR="0" wp14:anchorId="7AE84B51" wp14:editId="3C9E5DAF">
-            <wp:extent cx="4570964" cy="1707232"/>
-            <wp:effectExtent l="0" t="0" r="0" b="0"/>
-            <wp:docPr id="217179582" name="圖片 2" descr="一張含有 文字, 螢幕擷取畫面, 圖表, 行 的圖片&#10;&#10;自動產生的描述"/>
-            <wp:cNvGraphicFramePr>
-              <a:graphicFrameLocks xmlns:a="http://schemas.openxmlformats.org/drawingml/2006/main" noChangeAspect="1"/>
-            </wp:cNvGraphicFramePr>
-            <a:graphic xmlns:a="http://schemas.openxmlformats.org/drawingml/2006/main">
-              <a:graphicData uri="http://schemas.openxmlformats.org/drawingml/2006/picture">
-                <pic:pic xmlns:pic="http://schemas.openxmlformats.org/drawingml/2006/picture">
-                  <pic:nvPicPr>
-                    <pic:cNvPr id="746632713" name="圖片 2" descr="一張含有 文字, 螢幕擷取畫面, 圖表, 行 的圖片&#10;&#10;自動產生的描述"/>
-                    <pic:cNvPicPr/>
-                  </pic:nvPicPr>
-                  <pic:blipFill>
-                    <a:blip r:embed="rId21">
-                      <a:extLst>
-                        <a:ext uri="{28A0092B-C50C-407E-A947-70E740481C1C}">
-                          <a14:useLocalDpi xmlns:a14="http://schemas.microsoft.com/office/drawing/2010/main" val="0"/>
-                        </a:ext>
-                      </a:extLst>
-                    </a:blip>
-                    <a:stretch>
-                      <a:fillRect/>
-                    </a:stretch>
-                  </pic:blipFill>
-                  <pic:spPr>
-                    <a:xfrm>
-                      <a:off x="0" y="0"/>
-                      <a:ext cx="4604256" cy="1719667"/>
-                    </a:xfrm>
-                    <a:prstGeom prst="rect">
-                      <a:avLst/>
-                    </a:prstGeom>
-                  </pic:spPr>
-                </pic:pic>
-              </a:graphicData>
-            </a:graphic>
-          </wp:inline>
-        </w:drawing>
-      </w:r>
-    </w:p>
-    <w:p>
-      <w:pPr>
-        <w:pStyle w:val="MDPI35textbeforelist"/>
-        <w:suppressAutoHyphens/>
-        <w:spacing w:afterLines="100" w:after="326" w:line="240" w:lineRule="auto"/>
-        <w:ind w:firstLine="85"/>
-        <w:rPr>
-          <w:rFonts w:eastAsiaTheme="minorEastAsia"/>
-          <w:b/>
-          <w:lang w:eastAsia="zh-TW"/>
-        </w:rPr>
-      </w:pPr>
-      <w:r>
-        <w:rPr>
-          <w:b/>
-        </w:rPr>
-        <w:t xml:space="preserve">Fig. </w:t>
-      </w:r>
-      <w:r>
-        <w:rPr>
-          <w:rFonts w:eastAsiaTheme="minorEastAsia" w:hint="eastAsia"/>
-          <w:b/>
-          <w:lang w:eastAsia="zh-TW"/>
-        </w:rPr>
-        <w:t>6</w:t>
-      </w:r>
-      <w:r>
-        <w:rPr>
-          <w:b/>
-        </w:rPr>
-        <w:t xml:space="preserve"> </w:t>
-      </w:r>
-      <w:r>
-        <w:rPr>
-          <w:rFonts w:eastAsiaTheme="minorEastAsia"/>
-          <w:b/>
-          <w:lang w:eastAsia="zh-TW"/>
-        </w:rPr>
-        <w:t>Request Logistic Process</w:t>
-      </w:r>
-    </w:p>
-    <w:p>
-      <w:pPr>
-        <w:pStyle w:val="MDPI35textbeforelist"/>
-        <w:suppressAutoHyphens/>
-        <w:spacing w:beforeLines="100" w:before="326" w:line="240" w:lineRule="auto"/>
-        <w:ind w:firstLine="85"/>
-        <w:rPr>
-          <w:rFonts w:ascii="新細明體" w:eastAsia="新細明體" w:hAnsi="新細明體" w:cs="新細明體"/>
-          <w:noProof/>
-          <w:snapToGrid/>
-          <w:lang w:eastAsia="zh-TW"/>
-        </w:rPr>
-      </w:pPr>
-      <w:r>
-        <w:rPr>
-          <w:rFonts w:ascii="新細明體" w:eastAsia="新細明體" w:hAnsi="新細明體" w:cs="新細明體" w:hint="eastAsia"/>
-          <w:noProof/>
-          <w:snapToGrid/>
-          <w:lang w:eastAsia="zh-TW"/>
-        </w:rPr>
-        <w:lastRenderedPageBreak/>
-        <w:drawing>
-          <wp:inline distT="0" distB="0" distL="0" distR="0" wp14:anchorId="227CD4C6" wp14:editId="29FB6D5F">
-            <wp:extent cx="4349403" cy="1728375"/>
-            <wp:effectExtent l="0" t="0" r="0" b="0"/>
-            <wp:docPr id="290706055" name="圖片 1" descr="一張含有 文字, 螢幕擷取畫面, 圖表, 行 的圖片&#10;&#10;自動產生的描述"/>
-            <wp:cNvGraphicFramePr>
-              <a:graphicFrameLocks xmlns:a="http://schemas.openxmlformats.org/drawingml/2006/main" noChangeAspect="1"/>
-            </wp:cNvGraphicFramePr>
-            <a:graphic xmlns:a="http://schemas.openxmlformats.org/drawingml/2006/main">
-              <a:graphicData uri="http://schemas.openxmlformats.org/drawingml/2006/picture">
-                <pic:pic xmlns:pic="http://schemas.openxmlformats.org/drawingml/2006/picture">
-                  <pic:nvPicPr>
-                    <pic:cNvPr id="845449600" name="圖片 1" descr="一張含有 文字, 螢幕擷取畫面, 圖表, 行 的圖片&#10;&#10;自動產生的描述"/>
-                    <pic:cNvPicPr/>
-                  </pic:nvPicPr>
-                  <pic:blipFill>
-                    <a:blip r:embed="rId22">
-                      <a:extLst>
-                        <a:ext uri="{28A0092B-C50C-407E-A947-70E740481C1C}">
-                          <a14:useLocalDpi xmlns:a14="http://schemas.microsoft.com/office/drawing/2010/main" val="0"/>
-                        </a:ext>
-                      </a:extLst>
-                    </a:blip>
-                    <a:stretch>
-                      <a:fillRect/>
-                    </a:stretch>
-                  </pic:blipFill>
-                  <pic:spPr>
-                    <a:xfrm>
-                      <a:off x="0" y="0"/>
-                      <a:ext cx="4380473" cy="1740722"/>
-                    </a:xfrm>
-                    <a:prstGeom prst="rect">
-                      <a:avLst/>
-                    </a:prstGeom>
-                  </pic:spPr>
-                </pic:pic>
-              </a:graphicData>
-            </a:graphic>
-          </wp:inline>
-        </w:drawing>
-      </w:r>
-    </w:p>
-    <w:p>
-      <w:pPr>
-        <w:pStyle w:val="MDPI35textbeforelist"/>
-        <w:suppressAutoHyphens/>
-        <w:spacing w:afterLines="100" w:after="326" w:line="240" w:lineRule="auto"/>
-        <w:ind w:firstLine="85"/>
-        <w:rPr>
-          <w:rFonts w:eastAsiaTheme="minorEastAsia"/>
-          <w:b/>
-          <w:lang w:eastAsia="zh-TW"/>
-        </w:rPr>
-      </w:pPr>
-      <w:r>
-        <w:rPr>
-          <w:b/>
-        </w:rPr>
-        <w:t xml:space="preserve">Fig. </w:t>
-      </w:r>
-      <w:r>
-        <w:rPr>
-          <w:rFonts w:eastAsiaTheme="minorEastAsia" w:hint="eastAsia"/>
-          <w:b/>
-          <w:lang w:eastAsia="zh-TW"/>
-        </w:rPr>
-        <w:t>7</w:t>
-      </w:r>
-      <w:r>
-        <w:rPr>
-          <w:b/>
-        </w:rPr>
-        <w:t xml:space="preserve"> </w:t>
-      </w:r>
-      <w:r>
-        <w:rPr>
-          <w:rFonts w:eastAsiaTheme="minorEastAsia"/>
-          <w:b/>
-          <w:lang w:eastAsia="zh-TW"/>
-        </w:rPr>
-        <w:t>Response Logistic Process</w:t>
+        <w:t>Fig. 6 depicts the class diagram of the integration of agents and coordination. HolonicAgent represents the core, and HeadAgents and BodyAgents represent the collection of head agents and subagents, respectively. MQTT is the fundamental communication protocol for agents in the global circulation system, and MqttClient is a private member of HolonicAgent, which allows the agent to have built-in MQTT connection and reception capabilities.</w:t>
       </w:r>
     </w:p>
     <w:p>
@@ -4208,246 +3824,6 @@
         <w:suppressAutoHyphens/>
         <w:spacing w:line="240" w:lineRule="auto"/>
         <w:rPr>
-          <w:rFonts w:eastAsiaTheme="minorEastAsia"/>
-          <w:lang w:eastAsia="zh-TW"/>
-        </w:rPr>
-      </w:pPr>
-      <w:r>
-        <w:rPr>
-          <w:lang w:eastAsia="zh-TW"/>
-        </w:rPr>
-        <w:t xml:space="preserve">In detail, the Request Logistic and Response Logistic demonstrate a degree of interdependence, functioning in tandem to encapsulate topics and data into mutually intelligible formats. The client agent employs the Request Logistic while the service agent utilizes the Response Logistic. The implementation of data encapsulation is managed by the </w:t>
-      </w:r>
-      <w:r>
-        <w:rPr>
-          <w:lang w:eastAsia="zh-TW"/>
-        </w:rPr>
-        <w:t>Data</w:t>
-      </w:r>
-      <w:r>
-        <w:rPr>
-          <w:lang w:eastAsia="zh-TW"/>
-        </w:rPr>
-        <w:t xml:space="preserve"> Wrapper, which accommodates both binary and textual data types. Fig</w:t>
-      </w:r>
-      <w:r>
-        <w:rPr>
-          <w:lang w:eastAsia="zh-TW"/>
-        </w:rPr>
-        <w:t>.</w:t>
-      </w:r>
-      <w:r>
-        <w:rPr>
-          <w:lang w:eastAsia="zh-TW"/>
-        </w:rPr>
-        <w:t xml:space="preserve"> 8 represents the operational flow of this </w:t>
-      </w:r>
-      <w:r>
-        <w:rPr>
-          <w:lang w:eastAsia="zh-TW"/>
-        </w:rPr>
-        <w:t>Request-Response communication</w:t>
-      </w:r>
-      <w:r>
-        <w:rPr>
-          <w:lang w:eastAsia="zh-TW"/>
-        </w:rPr>
-        <w:t xml:space="preserve"> via a sequence diagram.</w:t>
-      </w:r>
-    </w:p>
-    <w:p>
-      <w:pPr>
-        <w:pStyle w:val="MDPI35textbeforelist"/>
-        <w:suppressAutoHyphens/>
-        <w:spacing w:beforeLines="100" w:before="326" w:line="240" w:lineRule="auto"/>
-        <w:ind w:firstLine="85"/>
-        <w:rPr>
-          <w:rFonts w:ascii="新細明體" w:eastAsia="新細明體" w:hAnsi="新細明體" w:cs="新細明體"/>
-          <w:noProof/>
-          <w:snapToGrid/>
-          <w:lang w:eastAsia="zh-TW"/>
-        </w:rPr>
-      </w:pPr>
-      <w:r>
-        <w:rPr>
-          <w:rFonts w:ascii="新細明體" w:eastAsia="新細明體" w:hAnsi="新細明體" w:cs="新細明體"/>
-          <w:noProof/>
-          <w:snapToGrid/>
-          <w:lang w:eastAsia="zh-TW"/>
-        </w:rPr>
-        <w:drawing>
-          <wp:inline distT="0" distB="0" distL="0" distR="0" wp14:anchorId="2D9FAD41" wp14:editId="61C664FD">
-            <wp:extent cx="4530853" cy="4790600"/>
-            <wp:effectExtent l="0" t="0" r="0" b="0"/>
-            <wp:docPr id="985492873" name="圖片 2" descr="一張含有 文字, 圖表, 平行, 方案 的圖片&#10;&#10;自動產生的描述"/>
-            <wp:cNvGraphicFramePr>
-              <a:graphicFrameLocks xmlns:a="http://schemas.openxmlformats.org/drawingml/2006/main" noChangeAspect="1"/>
-            </wp:cNvGraphicFramePr>
-            <a:graphic xmlns:a="http://schemas.openxmlformats.org/drawingml/2006/main">
-              <a:graphicData uri="http://schemas.openxmlformats.org/drawingml/2006/picture">
-                <pic:pic xmlns:pic="http://schemas.openxmlformats.org/drawingml/2006/picture">
-                  <pic:nvPicPr>
-                    <pic:cNvPr id="985492873" name="圖片 2" descr="一張含有 文字, 圖表, 平行, 方案 的圖片&#10;&#10;自動產生的描述"/>
-                    <pic:cNvPicPr/>
-                  </pic:nvPicPr>
-                  <pic:blipFill>
-                    <a:blip r:embed="rId18" cstate="print">
-                      <a:extLst>
-                        <a:ext uri="{28A0092B-C50C-407E-A947-70E740481C1C}">
-                          <a14:useLocalDpi xmlns:a14="http://schemas.microsoft.com/office/drawing/2010/main" val="0"/>
-                        </a:ext>
-                      </a:extLst>
-                    </a:blip>
-                    <a:stretch>
-                      <a:fillRect/>
-                    </a:stretch>
-                  </pic:blipFill>
-                  <pic:spPr>
-                    <a:xfrm>
-                      <a:off x="0" y="0"/>
-                      <a:ext cx="4561987" cy="4823519"/>
-                    </a:xfrm>
-                    <a:prstGeom prst="rect">
-                      <a:avLst/>
-                    </a:prstGeom>
-                  </pic:spPr>
-                </pic:pic>
-              </a:graphicData>
-            </a:graphic>
-          </wp:inline>
-        </w:drawing>
-      </w:r>
-    </w:p>
-    <w:p>
-      <w:pPr>
-        <w:pStyle w:val="MDPI35textbeforelist"/>
-        <w:suppressAutoHyphens/>
-        <w:spacing w:afterLines="100" w:after="326" w:line="240" w:lineRule="auto"/>
-        <w:ind w:firstLine="85"/>
-        <w:rPr>
-          <w:rFonts w:eastAsiaTheme="minorEastAsia"/>
-          <w:b/>
-          <w:lang w:eastAsia="zh-TW"/>
-        </w:rPr>
-      </w:pPr>
-      <w:r>
-        <w:rPr>
-          <w:b/>
-        </w:rPr>
-        <w:t xml:space="preserve">Fig. </w:t>
-      </w:r>
-      <w:r>
-        <w:rPr>
-          <w:rFonts w:eastAsiaTheme="minorEastAsia"/>
-          <w:b/>
-          <w:lang w:eastAsia="zh-TW"/>
-        </w:rPr>
-        <w:t>8</w:t>
-      </w:r>
-      <w:r>
-        <w:rPr>
-          <w:b/>
-        </w:rPr>
-        <w:t xml:space="preserve"> </w:t>
-      </w:r>
-      <w:r>
-        <w:rPr>
-          <w:rFonts w:eastAsiaTheme="minorEastAsia"/>
-          <w:b/>
-          <w:lang w:eastAsia="zh-TW"/>
-        </w:rPr>
-        <w:t>Sequence Diagram of Request-Response</w:t>
-      </w:r>
-    </w:p>
-    <w:p>
-      <w:pPr>
-        <w:pStyle w:val="MDPI35textbeforelist"/>
-        <w:suppressAutoHyphens/>
-        <w:spacing w:afterLines="100" w:after="326" w:line="240" w:lineRule="auto"/>
-        <w:ind w:firstLine="85"/>
-        <w:rPr>
-          <w:b/>
-          <w:lang w:eastAsia="zh-TW"/>
-        </w:rPr>
-      </w:pPr>
-      <w:r>
-        <w:rPr>
-          <w:lang w:eastAsia="zh-TW"/>
-        </w:rPr>
-        <w:lastRenderedPageBreak/>
-        <w:t xml:space="preserve">The </w:t>
-      </w:r>
-      <w:r>
-        <w:rPr>
-          <w:lang w:eastAsia="zh-TW"/>
-        </w:rPr>
-        <w:t>Many-to-One</w:t>
-      </w:r>
-      <w:r>
-        <w:rPr>
-          <w:lang w:eastAsia="zh-TW"/>
-        </w:rPr>
-        <w:t xml:space="preserve"> Communication model enhanced by a Logistic object reduces network congestion by ensuring messages from Service Agents reach only intended Clients</w:t>
-      </w:r>
-      <w:r>
-        <w:rPr>
-          <w:lang w:eastAsia="zh-TW"/>
-        </w:rPr>
-        <w:t xml:space="preserve">. </w:t>
-      </w:r>
-      <w:r>
-        <w:rPr>
-          <w:lang w:eastAsia="zh-TW"/>
-        </w:rPr>
-        <w:t>This targeted approach, paired with a structured Request-Response mechanism, streamlines communication flow.</w:t>
-      </w:r>
-    </w:p>
-    <w:bookmarkEnd w:id="10"/>
-    <w:p>
-      <w:pPr>
-        <w:pStyle w:val="MDPI22heading2"/>
-        <w:suppressAutoHyphens/>
-        <w:spacing w:before="240" w:line="240" w:lineRule="auto"/>
-      </w:pPr>
-      <w:r>
-        <w:t>2.</w:t>
-      </w:r>
-      <w:r>
-        <w:rPr>
-          <w:rFonts w:eastAsiaTheme="minorEastAsia" w:hint="eastAsia"/>
-          <w:lang w:eastAsia="zh-TW"/>
-        </w:rPr>
-        <w:t>5</w:t>
-      </w:r>
-      <w:r>
-        <w:t xml:space="preserve">. </w:t>
-      </w:r>
-      <w:r>
-        <w:t>Integration Strategies for Many-to-Many Communications</w:t>
-      </w:r>
-    </w:p>
-    <w:p>
-      <w:pPr>
-        <w:pStyle w:val="MDPI31text"/>
-        <w:suppressAutoHyphens/>
-        <w:spacing w:line="240" w:lineRule="auto"/>
-        <w:rPr>
-          <w:lang w:eastAsia="zh-TW"/>
-        </w:rPr>
-      </w:pPr>
-      <w:r>
-        <w:rPr>
-          <w:lang w:eastAsia="zh-TW"/>
-        </w:rPr>
-        <w:t>Fig. 6 depicts the class diagram of the integration of agents and coordination. HolonicAgent represents the core, and HeadAgents and BodyAgents represent the collection of head agents and subagents, respectively. MQTT is the fundamental communication protocol for agents in the global circulation system, and MqttClient is a private member of HolonicAgent, which allows the agent to have built-in MQTT connection and reception capabilities.</w:t>
-      </w:r>
-    </w:p>
-    <w:p>
-      <w:pPr>
-        <w:pStyle w:val="MDPI31text"/>
-        <w:suppressAutoHyphens/>
-        <w:spacing w:line="240" w:lineRule="auto"/>
-        <w:rPr>
           <w:lang w:eastAsia="zh-TW"/>
         </w:rPr>
       </w:pPr>
@@ -4473,6 +3849,7 @@
           <w:snapToGrid/>
           <w:lang w:eastAsia="zh-TW"/>
         </w:rPr>
+        <w:lastRenderedPageBreak/>
         <w:drawing>
           <wp:inline distT="0" distB="0" distL="0" distR="0" wp14:anchorId="5F20D61B" wp14:editId="376A5BAF">
             <wp:extent cx="3785703" cy="3051061"/>
@@ -4622,7 +3999,6 @@
           <w:snapToGrid/>
           <w:lang w:eastAsia="zh-TW"/>
         </w:rPr>
-        <w:lastRenderedPageBreak/>
         <w:drawing>
           <wp:inline distT="0" distB="0" distL="0" distR="0" wp14:anchorId="20A88045" wp14:editId="5B6471B0">
             <wp:extent cx="4756880" cy="2799769"/>
@@ -4762,6 +4138,7 @@
         <w:rPr>
           <w:lang w:eastAsia="zh-TW"/>
         </w:rPr>
+        <w:lastRenderedPageBreak/>
         <w:t>On the basis of the proposed complex artificial agent integration method, an experiment with a navigation system for the visually impaired was planned to verify the feasibility of the design and evaluate the results.</w:t>
       </w:r>
     </w:p>
@@ -4847,14 +4224,7 @@
         <w:rPr>
           <w:lang w:eastAsia="zh-TW"/>
         </w:rPr>
-        <w:t xml:space="preserve">Table 1 lists the general definitions of the agents, Table 2 lists the definitions of the global MQTT topics, and Table 3 lists the definitions and descriptions of the internal </w:t>
-      </w:r>
-      <w:r>
-        <w:rPr>
-          <w:lang w:eastAsia="zh-TW"/>
-        </w:rPr>
-        <w:lastRenderedPageBreak/>
-        <w:t xml:space="preserve">DDS topics. Fig. </w:t>
+        <w:t xml:space="preserve">Table 1 lists the general definitions of the agents, Table 2 lists the definitions of the global MQTT topics, and Table 3 lists the definitions and descriptions of the internal DDS topics. Fig. </w:t>
       </w:r>
       <w:r>
         <w:rPr>
@@ -7270,6 +6640,7 @@
               <w:rPr>
                 <w:sz w:val="18"/>
               </w:rPr>
+              <w:lastRenderedPageBreak/>
               <w:t>M</w:t>
             </w:r>
             <w:r>
@@ -10641,7 +10012,6 @@
           <w:snapToGrid/>
           <w:lang w:eastAsia="zh-TW"/>
         </w:rPr>
-        <w:lastRenderedPageBreak/>
         <w:drawing>
           <wp:inline distT="0" distB="0" distL="0" distR="0" wp14:anchorId="711A0830" wp14:editId="5FEFA4A2">
             <wp:extent cx="4909566" cy="3240051"/>
@@ -10726,7 +10096,14 @@
         <w:rPr>
           <w:lang w:eastAsia="zh-TW"/>
         </w:rPr>
-        <w:t>Agents at all levels perform independent processes and communicate with other agents through MQTT and the DDS. This means that the physical environment of the system is unlimited. The agents can be separated from one another. For example, the environment detection agent may be located in another deep learning server, and natural language understanding [36] may utilize certain cloud services. Neither affects the overall system architecture.</w:t>
+        <w:t xml:space="preserve">Agents at all levels perform independent processes and communicate with other agents through MQTT and the DDS. This means that the physical environment of the system is unlimited. The agents can be separated from one another. For example, the </w:t>
+      </w:r>
+      <w:r>
+        <w:rPr>
+          <w:lang w:eastAsia="zh-TW"/>
+        </w:rPr>
+        <w:lastRenderedPageBreak/>
+        <w:t>environment detection agent may be located in another deep learning server, and natural language understanding [36] may utilize certain cloud services. Neither affects the overall system architecture.</w:t>
       </w:r>
     </w:p>
     <w:p>
@@ -12626,7 +12003,6 @@
                 <w:rFonts w:hint="eastAsia"/>
                 <w:sz w:val="18"/>
               </w:rPr>
-              <w:lastRenderedPageBreak/>
               <w:t>8</w:t>
             </w:r>
           </w:p>
@@ -14063,7 +13439,14 @@
         <w:rPr>
           <w:lang w:eastAsia="zh-TW"/>
         </w:rPr>
-        <w:t>During the experiment, the existence of the head agent was ambiguous. According to the design, the head agent served as a communication bridge for the super-agent. However, during the planning of the experiment, the super-agent sometimes directly addressed external communication, such as environmental detection (A10) or the auditory system (E00). Therefore, because the head agent served only as a message forwarder, it was omitted. To avoid the duplication of unnecessary information, the super-agent or internal body agents directly published the message. The head agent existed only when messages were converted or filtered.</w:t>
+        <w:t xml:space="preserve">During the experiment, the existence of the head agent was ambiguous. According to the design, the head agent served as a communication bridge for the super-agent. However, during the planning of the experiment, the super-agent sometimes directly addressed external communication, such as environmental detection (A10) or the auditory system (E00). Therefore, because the head agent served only as a message </w:t>
+      </w:r>
+      <w:r>
+        <w:rPr>
+          <w:lang w:eastAsia="zh-TW"/>
+        </w:rPr>
+        <w:lastRenderedPageBreak/>
+        <w:t>forwarder, it was omitted. To avoid the duplication of unnecessary information, the super-agent or internal body agents directly published the message. The head agent existed only when messages were converted or filtered.</w:t>
       </w:r>
     </w:p>
     <w:p>
@@ -14777,14 +14160,7 @@
         <w:rPr>
           <w:lang w:eastAsia="zh-TW"/>
         </w:rPr>
-        <w:t xml:space="preserve">According to physiology, distributed, hierarchical, regional, and global communication are essential mechanisms of complex intelligent agents. In this study, these insights were applied to the coordination of organizational structure and </w:t>
-      </w:r>
-      <w:r>
-        <w:rPr>
-          <w:lang w:eastAsia="zh-TW"/>
-        </w:rPr>
-        <w:lastRenderedPageBreak/>
-        <w:t>communication. A complex AI integration framework was also designed and experimentally validated.</w:t>
+        <w:t>According to physiology, distributed, hierarchical, regional, and global communication are essential mechanisms of complex intelligent agents. In this study, these insights were applied to the coordination of organizational structure and communication. A complex AI integration framework was also designed and experimentally validated.</w:t>
       </w:r>
     </w:p>
     <w:p>
@@ -14871,7 +14247,14 @@
         <w:rPr>
           <w:lang w:eastAsia="zh-TW"/>
         </w:rPr>
-        <w:t>The proposed complex framework for AI integration is a middle layer between the operating system and its applications. It helps organize the system and facilitates the sharing of information and parallelization of processes. This may allow developers to increase their productivity by working in parallel teams and focusing more on the developmental aspect. This study, however, did not investigate the synchronization of parallel processing between agents, which will be provided as a supplementary study in the future.</w:t>
+        <w:t xml:space="preserve">The proposed complex framework for AI integration is a middle layer between the operating system and its applications. It helps organize the system and facilitates the sharing of information and parallelization of processes. This may allow developers to </w:t>
+      </w:r>
+      <w:r>
+        <w:rPr>
+          <w:lang w:eastAsia="zh-TW"/>
+        </w:rPr>
+        <w:lastRenderedPageBreak/>
+        <w:t>increase their productivity by working in parallel teams and focusing more on the developmental aspect. This study, however, did not investigate the synchronization of parallel processing between agents, which will be provided as a supplementary study in the future.</w:t>
       </w:r>
     </w:p>
     <w:p>
@@ -15059,7 +14442,6 @@
         <w:ind w:left="425" w:hanging="425"/>
       </w:pPr>
       <w:r>
-        <w:lastRenderedPageBreak/>
         <w:t>Vlassis, N. (2007</w:t>
       </w:r>
       <w:r>
@@ -15642,6 +15024,7 @@
         <w:ind w:left="425" w:hanging="425"/>
       </w:pPr>
       <w:r>
+        <w:lastRenderedPageBreak/>
         <w:t>Pipattanasomporn, M., Feroze, H., &amp; Rahman, S. (2009, March</w:t>
       </w:r>
       <w:r>
@@ -16182,7 +15565,6 @@
         <w:ind w:left="425" w:hanging="425"/>
       </w:pPr>
       <w:r>
-        <w:lastRenderedPageBreak/>
         <w:t>Wieczerzycki, W. (2005, August</w:t>
       </w:r>
       <w:r>
@@ -16788,6 +16170,7 @@
         <w:ind w:left="425" w:hanging="425"/>
       </w:pPr>
       <w:r>
+        <w:lastRenderedPageBreak/>
         <w:t>Rao, A. S., &amp; Georgeff, M. P. (1995, June</w:t>
       </w:r>
       <w:r>
@@ -17150,7 +16533,6 @@
           <w:b/>
           <w:bCs/>
         </w:rPr>
-        <w:lastRenderedPageBreak/>
         <w:t>Authors' contributions</w:t>
       </w:r>
       <w:bookmarkEnd w:id="42"/>
